--- a/0_documents/2_docs/Progress_Report_Andrew_Nedilko_2025_05_09.docx
+++ b/0_documents/2_docs/Progress_Report_Andrew_Nedilko_2025_05_09.docx
@@ -901,13 +901,8 @@
       </w:r>
       <w:proofErr w:type="spellEnd"/>
       <w:r>
-        <w:t xml:space="preserve"> for </w:t>
-      </w:r>
-      <w:proofErr w:type="spellStart"/>
-      <w:r>
-        <w:t>HumanEval</w:t>
-      </w:r>
-      <w:proofErr w:type="spellEnd"/>
+        <w:t xml:space="preserve"> for HumanEval</w:t>
+      </w:r>
       <w:r>
         <w:t xml:space="preserve">) – a) code generation template (per HG docs): unusable output – patchy pieces of code, sometimes 1 or 2 random lines, b) chat generation template: more usable output, but still a lot of errors in the first 5 problems: repeats def in the end, 2 out of 3 outputs were completions w/out </w:t>
       </w:r>
@@ -14350,7 +14345,7 @@
           <w:noProof/>
         </w:rPr>
         <w:drawing>
-          <wp:anchor distT="0" distB="0" distL="114300" distR="114300" simplePos="0" relativeHeight="251658240" behindDoc="0" locked="0" layoutInCell="1" allowOverlap="1" wp14:anchorId="06B18871" wp14:editId="5F388BCD">
+          <wp:anchor distT="0" distB="0" distL="114300" distR="114300" simplePos="0" relativeHeight="251658240" behindDoc="0" locked="0" layoutInCell="1" allowOverlap="1" wp14:anchorId="06B18871" wp14:editId="59A38253">
             <wp:simplePos x="0" y="0"/>
             <wp:positionH relativeFrom="column">
               <wp:posOffset>0</wp:posOffset>
@@ -14497,7 +14492,7 @@
           <w14:ligatures w14:val="standardContextual"/>
         </w:rPr>
         <w:drawing>
-          <wp:inline distT="0" distB="0" distL="0" distR="0" wp14:anchorId="6BFC39C8" wp14:editId="4A55F8D9">
+          <wp:inline distT="0" distB="0" distL="0" distR="0" wp14:anchorId="6BFC39C8" wp14:editId="01F61C2C">
             <wp:extent cx="5033025" cy="3320333"/>
             <wp:effectExtent l="0" t="0" r="0" b="0"/>
             <wp:docPr id="1573942919" name="Picture 2" descr="A table with numbers and letters&#10;&#10;AI-generated content may be incorrect."/>
@@ -14602,7 +14597,7 @@
           <w14:ligatures w14:val="standardContextual"/>
         </w:rPr>
         <w:drawing>
-          <wp:inline distT="0" distB="0" distL="0" distR="0" wp14:anchorId="207DDE60" wp14:editId="7C9063EA">
+          <wp:inline distT="0" distB="0" distL="0" distR="0" wp14:anchorId="207DDE60" wp14:editId="46F00B81">
             <wp:extent cx="5468293" cy="3137880"/>
             <wp:effectExtent l="0" t="0" r="5715" b="0"/>
             <wp:docPr id="860437853" name="Picture 4" descr="A table of numbers and lines&#10;&#10;AI-generated content may be incorrect."/>
@@ -15012,7 +15007,7 @@
           <w14:ligatures w14:val="standardContextual"/>
         </w:rPr>
         <w:drawing>
-          <wp:inline distT="0" distB="0" distL="0" distR="0" wp14:anchorId="510BC0F6" wp14:editId="08F00F87">
+          <wp:inline distT="0" distB="0" distL="0" distR="0" wp14:anchorId="510BC0F6" wp14:editId="3B3DA502">
             <wp:extent cx="6115050" cy="1606550"/>
             <wp:effectExtent l="0" t="0" r="6350" b="6350"/>
             <wp:docPr id="2027186839" name="Picture 1" descr="A table with numbers and a number in the middle&#10;&#10;AI-generated content may be incorrect."/>
@@ -15168,21 +15163,7 @@
         <w:rPr>
           <w:color w:val="222222"/>
         </w:rPr>
-        <w:t xml:space="preserve">TODO #1 contains a list of typical errors made by ML models when generating the code. I could use some additional means to correct such errors programmatically. As I mentioned I already started implementing code for TODO #1 in this </w:t>
-      </w:r>
-      <w:proofErr w:type="spellStart"/>
-      <w:r>
-        <w:rPr>
-          <w:color w:val="222222"/>
-        </w:rPr>
-        <w:t>Jupyter</w:t>
-      </w:r>
-      <w:proofErr w:type="spellEnd"/>
-      <w:r>
-        <w:rPr>
-          <w:color w:val="222222"/>
-        </w:rPr>
-        <w:t xml:space="preserve"> notebook: </w:t>
+        <w:t>TODO #1 contains a list of typical errors made by ML models when generating the code. I could use some additional means to correct such errors programmatically. As I mentioned I already started implementing code for TODO #1 in this Jupyter notebook: </w:t>
       </w:r>
       <w:hyperlink r:id="rId25" w:tgtFrame="_blank" w:history="1">
         <w:r>
@@ -30295,27 +30276,7 @@
           <w:sz w:val="21"/>
           <w:szCs w:val="21"/>
         </w:rPr>
-        <w:t xml:space="preserve">        </w:t>
-      </w:r>
-      <w:proofErr w:type="spellStart"/>
-      <w:r>
-        <w:rPr>
-          <w:rFonts w:ascii="Courier New" w:hAnsi="Courier New" w:cs="Courier New"/>
-          <w:color w:val="000000"/>
-          <w:sz w:val="21"/>
-          <w:szCs w:val="21"/>
-        </w:rPr>
-        <w:t>top_p</w:t>
-      </w:r>
-      <w:proofErr w:type="spellEnd"/>
-      <w:r>
-        <w:rPr>
-          <w:rFonts w:ascii="Courier New" w:hAnsi="Courier New" w:cs="Courier New"/>
-          <w:color w:val="000000"/>
-          <w:sz w:val="21"/>
-          <w:szCs w:val="21"/>
-        </w:rPr>
-        <w:t>=</w:t>
+        <w:t xml:space="preserve">        top_p=</w:t>
       </w:r>
       <w:r>
         <w:rPr>
@@ -38193,7 +38154,7 @@
           <w:sz w:val="32"/>
           <w:szCs w:val="32"/>
         </w:rPr>
-        <w:t xml:space="preserve">Choosing </w:t>
+        <w:t xml:space="preserve">Choosing top_p over </w:t>
       </w:r>
       <w:proofErr w:type="spellStart"/>
       <w:r>
@@ -38203,7 +38164,7 @@
           <w:sz w:val="32"/>
           <w:szCs w:val="32"/>
         </w:rPr>
-        <w:t>top_p</w:t>
+        <w:t>top_k</w:t>
       </w:r>
       <w:proofErr w:type="spellEnd"/>
       <w:r>
@@ -38213,47 +38174,47 @@
           <w:sz w:val="32"/>
           <w:szCs w:val="32"/>
         </w:rPr>
-        <w:t xml:space="preserve"> over </w:t>
+        <w:t xml:space="preserve"> to tweak in an LLM</w:t>
+      </w:r>
+    </w:p>
+    <w:p>
+      <w:pPr>
+        <w:spacing w:before="100" w:beforeAutospacing="1" w:after="100" w:afterAutospacing="1"/>
+      </w:pPr>
+      <w:r>
+        <w:t xml:space="preserve">Both </w:t>
       </w:r>
       <w:proofErr w:type="spellStart"/>
       <w:r>
         <w:rPr>
           <w:b/>
           <w:bCs/>
-          <w:sz w:val="32"/>
-          <w:szCs w:val="32"/>
         </w:rPr>
         <w:t>top_k</w:t>
       </w:r>
       <w:proofErr w:type="spellEnd"/>
+      <w:r>
+        <w:t xml:space="preserve"> and </w:t>
+      </w:r>
       <w:r>
         <w:rPr>
           <w:b/>
           <w:bCs/>
-          <w:sz w:val="32"/>
-          <w:szCs w:val="32"/>
-        </w:rPr>
-        <w:t xml:space="preserve"> to tweak in an LLM</w:t>
-      </w:r>
-    </w:p>
-    <w:p>
-      <w:pPr>
-        <w:spacing w:before="100" w:beforeAutospacing="1" w:after="100" w:afterAutospacing="1"/>
-      </w:pPr>
-      <w:r>
-        <w:t xml:space="preserve">Both </w:t>
-      </w:r>
-      <w:proofErr w:type="spellStart"/>
+        </w:rPr>
+        <w:t>top_p</w:t>
+      </w:r>
+      <w:r>
+        <w:t xml:space="preserve"> (nucleus sampling) are common parameters for controlling sampling in language models, but in practice, </w:t>
+      </w:r>
       <w:r>
         <w:rPr>
           <w:b/>
           <w:bCs/>
         </w:rPr>
-        <w:t>top_k</w:t>
-      </w:r>
-      <w:proofErr w:type="spellEnd"/>
-      <w:r>
-        <w:t xml:space="preserve"> and </w:t>
+        <w:t>top_p</w:t>
+      </w:r>
+      <w:r>
+        <w:t xml:space="preserve"> is often the more commonly tweaked setting in modern LLMs. Many newer APIs and libraries default to a high </w:t>
       </w:r>
       <w:proofErr w:type="spellStart"/>
       <w:r>
@@ -38261,13 +38222,12 @@
           <w:b/>
           <w:bCs/>
         </w:rPr>
-        <w:t>top_p</w:t>
+        <w:t>top_k</w:t>
       </w:r>
       <w:proofErr w:type="spellEnd"/>
       <w:r>
-        <w:t xml:space="preserve"> (nucleus sampling) are common parameters for controlling sampling in language models, but in practice, </w:t>
-      </w:r>
-      <w:proofErr w:type="spellStart"/>
+        <w:t xml:space="preserve"> (or effectively unlimited) and then rely on adjusting </w:t>
+      </w:r>
       <w:r>
         <w:rPr>
           <w:b/>
@@ -38275,31 +38235,6 @@
         </w:rPr>
         <w:t>top_p</w:t>
       </w:r>
-      <w:proofErr w:type="spellEnd"/>
-      <w:r>
-        <w:t xml:space="preserve"> is often the more commonly tweaked setting in modern LLMs. Many newer APIs and libraries default to a high </w:t>
-      </w:r>
-      <w:proofErr w:type="spellStart"/>
-      <w:r>
-        <w:rPr>
-          <w:b/>
-          <w:bCs/>
-        </w:rPr>
-        <w:t>top_k</w:t>
-      </w:r>
-      <w:proofErr w:type="spellEnd"/>
-      <w:r>
-        <w:t xml:space="preserve"> (or effectively unlimited) and then rely on adjusting </w:t>
-      </w:r>
-      <w:proofErr w:type="spellStart"/>
-      <w:r>
-        <w:rPr>
-          <w:b/>
-          <w:bCs/>
-        </w:rPr>
-        <w:t>top_p</w:t>
-      </w:r>
-      <w:proofErr w:type="spellEnd"/>
       <w:r>
         <w:t xml:space="preserve"> to fine-tune the “confidence” or “creativity” of the generated text.</w:t>
       </w:r>
@@ -38322,27 +38257,7 @@
           <w:sz w:val="27"/>
           <w:szCs w:val="27"/>
         </w:rPr>
-        <w:t xml:space="preserve">Why </w:t>
-      </w:r>
-      <w:proofErr w:type="spellStart"/>
-      <w:r>
-        <w:rPr>
-          <w:b/>
-          <w:bCs/>
-          <w:sz w:val="27"/>
-          <w:szCs w:val="27"/>
-        </w:rPr>
-        <w:t>top_p</w:t>
-      </w:r>
-      <w:proofErr w:type="spellEnd"/>
-      <w:r>
-        <w:rPr>
-          <w:b/>
-          <w:bCs/>
-          <w:sz w:val="27"/>
-          <w:szCs w:val="27"/>
-        </w:rPr>
-        <w:t xml:space="preserve"> is commonly tweaked</w:t>
+        <w:t>Why top_p is commonly tweaked</w:t>
       </w:r>
     </w:p>
     <w:p>
@@ -38358,23 +38273,7 @@
           <w:b/>
           <w:bCs/>
         </w:rPr>
-        <w:t>Nucleus sampling (</w:t>
-      </w:r>
-      <w:proofErr w:type="spellStart"/>
-      <w:r>
-        <w:rPr>
-          <w:b/>
-          <w:bCs/>
-        </w:rPr>
-        <w:t>top_p</w:t>
-      </w:r>
-      <w:proofErr w:type="spellEnd"/>
-      <w:r>
-        <w:rPr>
-          <w:b/>
-          <w:bCs/>
-        </w:rPr>
-        <w:t>)</w:t>
+        <w:t>Nucleus sampling (top_p)</w:t>
       </w:r>
       <w:r>
         <w:t xml:space="preserve"> dynamically chooses from the smallest set of tokens whose cumulative probability exceeds the specified threshold </w:t>
@@ -38501,7 +38400,6 @@
       <w:r>
         <w:t xml:space="preserve">In many current frameworks (e.g., OpenAI API), </w:t>
       </w:r>
-      <w:proofErr w:type="spellStart"/>
       <w:r>
         <w:rPr>
           <w:b/>
@@ -38509,7 +38407,6 @@
         </w:rPr>
         <w:t>top_p</w:t>
       </w:r>
-      <w:proofErr w:type="spellEnd"/>
       <w:r>
         <w:t xml:space="preserve"> is front-and-center and frequently adjusted, whereas </w:t>
       </w:r>
@@ -38837,15 +38734,7 @@
         <w:t>9 cases</w:t>
       </w:r>
       <w:r>
-        <w:t xml:space="preserve"> are due to the fact that one </w:t>
-      </w:r>
-      <w:proofErr w:type="spellStart"/>
-      <w:r>
-        <w:t>HumanEval</w:t>
-      </w:r>
-      <w:proofErr w:type="spellEnd"/>
-      <w:r>
-        <w:t xml:space="preserve"> case had a “print(</w:t>
+        <w:t xml:space="preserve"> are due to the fact that one HumanEval case had a “print(</w:t>
       </w:r>
       <w:proofErr w:type="spellStart"/>
       <w:r>
@@ -39060,15 +38949,7 @@
         <w:spacing w:before="100" w:beforeAutospacing="1" w:after="100" w:afterAutospacing="1"/>
       </w:pPr>
       <w:r>
-        <w:t xml:space="preserve">A tremendous number of experiments was re-done for 15 SLM models on the 4 datasets: </w:t>
-      </w:r>
-      <w:proofErr w:type="spellStart"/>
-      <w:r>
-        <w:t>HumanEval</w:t>
-      </w:r>
-      <w:proofErr w:type="spellEnd"/>
-      <w:r>
-        <w:t xml:space="preserve">, LBPP, MBPP, and Big Code Bench – the former 2 have 160 tasks while the latter two have 500 tasks each. Each model was run three times using three different prompts. That is </w:t>
+        <w:t xml:space="preserve">A tremendous number of experiments was re-done for 15 SLM models on the 4 datasets: HumanEval, LBPP, MBPP, and Big Code Bench – the former 2 have 160 tasks while the latter two have 500 tasks each. Each model was run three times using three different prompts. That is </w:t>
       </w:r>
       <w:r>
         <w:t xml:space="preserve">15 x 3 x 4 = </w:t>
@@ -39097,15 +38978,7 @@
         <w:spacing w:before="100" w:beforeAutospacing="1" w:after="100" w:afterAutospacing="1"/>
       </w:pPr>
       <w:r>
-        <w:t xml:space="preserve">Currently, the final scores have been computed for </w:t>
-      </w:r>
-      <w:proofErr w:type="spellStart"/>
-      <w:r>
-        <w:t>HumanEval</w:t>
-      </w:r>
-      <w:proofErr w:type="spellEnd"/>
-      <w:r>
-        <w:t>:</w:t>
+        <w:t>Currently, the final scores have been computed for HumanEval:</w:t>
       </w:r>
     </w:p>
     <w:p>
@@ -39120,7 +38993,7 @@
           <w14:ligatures w14:val="standardContextual"/>
         </w:rPr>
         <w:drawing>
-          <wp:inline distT="0" distB="0" distL="0" distR="0" wp14:anchorId="1C5AB21D" wp14:editId="7689362B">
+          <wp:inline distT="0" distB="0" distL="0" distR="0" wp14:anchorId="1C5AB21D" wp14:editId="4B5C9E9C">
             <wp:extent cx="6115050" cy="2235835"/>
             <wp:effectExtent l="0" t="0" r="6350" b="0"/>
             <wp:docPr id="2097381098" name="Picture 1" descr="A table with numbers and a number of objects&#10;&#10;AI-generated content may be incorrect."/>
@@ -39418,16 +39291,7 @@
           <w:sz w:val="28"/>
           <w:szCs w:val="28"/>
         </w:rPr>
-        <w:t xml:space="preserve"> May 9 </w:t>
-      </w:r>
-      <w:r>
-        <w:rPr>
-          <w:b/>
-          <w:bCs/>
-          <w:sz w:val="28"/>
-          <w:szCs w:val="28"/>
-        </w:rPr>
-        <w:t xml:space="preserve">26 </w:t>
+        <w:t xml:space="preserve"> May 9 26 </w:t>
       </w:r>
       <w:r>
         <w:rPr>
@@ -39480,40 +39344,20 @@
         <w:spacing w:before="100" w:beforeAutospacing="1" w:after="100" w:afterAutospacing="1"/>
       </w:pPr>
       <w:r>
-        <w:t xml:space="preserve">Ran </w:t>
-      </w:r>
-      <w:r>
-        <w:t xml:space="preserve">experiments with the new </w:t>
+        <w:t xml:space="preserve">Ran experiments with the new </w:t>
       </w:r>
       <w:r>
         <w:rPr>
           <w:b/>
           <w:bCs/>
         </w:rPr>
-        <w:t xml:space="preserve">reflection agent on the </w:t>
-      </w:r>
-      <w:r>
-        <w:rPr>
-          <w:b/>
-          <w:bCs/>
-        </w:rPr>
-        <w:t>M</w:t>
-      </w:r>
-      <w:r>
-        <w:rPr>
-          <w:b/>
-          <w:bCs/>
-        </w:rPr>
-        <w:t>BPP dataset</w:t>
+        <w:t>reflection agent on the MBPP dataset</w:t>
       </w:r>
       <w:r>
         <w:t xml:space="preserve"> (all 15 models are done)</w:t>
       </w:r>
       <w:r>
-        <w:t>:</w:t>
-      </w:r>
-      <w:r>
-        <w:t xml:space="preserve"> </w:t>
+        <w:t xml:space="preserve">: </w:t>
       </w:r>
       <w:hyperlink r:id="rId38" w:history="1">
         <w:r>
@@ -39548,6 +39392,566 @@
       </w:r>
       <w:r>
         <w:t xml:space="preserve"> for other than LBPP datasets.</w:t>
+      </w:r>
+    </w:p>
+    <w:p>
+      <w:r>
+        <w:br w:type="page"/>
+      </w:r>
+    </w:p>
+    <w:p>
+      <w:pPr>
+        <w:spacing w:before="100" w:beforeAutospacing="1" w:after="100" w:afterAutospacing="1"/>
+        <w:rPr>
+          <w:b/>
+          <w:bCs/>
+        </w:rPr>
+      </w:pPr>
+      <w:r>
+        <w:rPr>
+          <w:b/>
+          <w:bCs/>
+        </w:rPr>
+        <w:lastRenderedPageBreak/>
+        <w:t>TODO:</w:t>
+      </w:r>
+    </w:p>
+    <w:p>
+      <w:pPr>
+        <w:spacing w:after="140"/>
+      </w:pPr>
+      <w:r>
+        <w:t>1. Experiments:</w:t>
+      </w:r>
+    </w:p>
+    <w:p>
+      <w:pPr>
+        <w:pStyle w:val="ListParagraph"/>
+        <w:numPr>
+          <w:ilvl w:val="0"/>
+          <w:numId w:val="42"/>
+        </w:numPr>
+        <w:spacing w:after="140"/>
+        <w:contextualSpacing w:val="0"/>
+      </w:pPr>
+      <w:r>
+        <w:t>Recall a</w:t>
+      </w:r>
+      <w:r>
+        <w:t xml:space="preserve"> comment about a certain run or two for a one-model file</w:t>
+      </w:r>
+      <w:r>
+        <w:t>(s) that might need to be re-run</w:t>
+      </w:r>
+    </w:p>
+    <w:p>
+      <w:pPr>
+        <w:pStyle w:val="ListParagraph"/>
+        <w:numPr>
+          <w:ilvl w:val="0"/>
+          <w:numId w:val="42"/>
+        </w:numPr>
+        <w:spacing w:after="140"/>
+        <w:contextualSpacing w:val="0"/>
+      </w:pPr>
+      <w:r>
+        <w:t>When experimenting with the reflection agent, noticed that the longest full prompt (for both the first proposed solution and the agentic reflection step – double long full prompt – executes much faster than the basic and the medium-length prompt. This was noticed consistently across several models. Does it mean the model “thinks” less because the request is clearer?) Verify this by parsing each test duration from logs.</w:t>
+      </w:r>
+    </w:p>
+    <w:p>
+      <w:pPr>
+        <w:spacing w:after="140"/>
+      </w:pPr>
+    </w:p>
+    <w:p>
+      <w:pPr>
+        <w:spacing w:after="140"/>
+      </w:pPr>
+      <w:r>
+        <w:t>2. Praxis document</w:t>
+      </w:r>
+    </w:p>
+    <w:p>
+      <w:pPr>
+        <w:spacing w:after="140"/>
+      </w:pPr>
+      <w:r>
+        <w:t>Chapter 3 beginning and beyond:</w:t>
+      </w:r>
+      <w:r>
+        <w:br/>
+      </w:r>
+      <w:r>
+        <w:t>Global action: create an appendix that documents all the various models, specifications, links to each SLM, tool or hosting service such as Google Collab used, etc.</w:t>
+      </w:r>
+    </w:p>
+    <w:p>
+      <w:pPr>
+        <w:spacing w:after="140"/>
+      </w:pPr>
+    </w:p>
+    <w:p>
+      <w:pPr>
+        <w:spacing w:after="140"/>
+        <w:rPr>
+          <w:rFonts w:ascii="Helvetica Neue" w:eastAsiaTheme="minorHAnsi" w:hAnsi="Helvetica Neue" w:cs="Helvetica Neue"/>
+          <w:color w:val="000000"/>
+          <w:sz w:val="26"/>
+          <w:szCs w:val="26"/>
+          <w14:ligatures w14:val="standardContextual"/>
+        </w:rPr>
+      </w:pPr>
+      <w:r>
+        <w:rPr>
+          <w:rFonts w:ascii="Helvetica Neue" w:eastAsiaTheme="minorHAnsi" w:hAnsi="Helvetica Neue" w:cs="Helvetica Neue"/>
+          <w:color w:val="000000"/>
+          <w:sz w:val="26"/>
+          <w:szCs w:val="26"/>
+          <w14:ligatures w14:val="standardContextual"/>
+        </w:rPr>
+        <w:t>Chapter 3 beginning and beyond</w:t>
+      </w:r>
+    </w:p>
+    <w:p>
+      <w:pPr>
+        <w:spacing w:after="140"/>
+        <w:rPr>
+          <w:rFonts w:ascii="Helvetica Neue" w:eastAsiaTheme="minorHAnsi" w:hAnsi="Helvetica Neue" w:cs="Helvetica Neue"/>
+          <w:color w:val="000000"/>
+          <w:sz w:val="26"/>
+          <w:szCs w:val="26"/>
+          <w14:ligatures w14:val="standardContextual"/>
+        </w:rPr>
+      </w:pPr>
+      <w:r>
+        <w:rPr>
+          <w:rFonts w:ascii="Helvetica Neue" w:eastAsiaTheme="minorHAnsi" w:hAnsi="Helvetica Neue" w:cs="Helvetica Neue"/>
+          <w:color w:val="000000"/>
+          <w:sz w:val="26"/>
+          <w:szCs w:val="26"/>
+          <w14:ligatures w14:val="standardContextual"/>
+        </w:rPr>
+        <w:t xml:space="preserve">Global Action: In the methodology, I would recommend </w:t>
+      </w:r>
+      <w:proofErr w:type="gramStart"/>
+      <w:r>
+        <w:rPr>
+          <w:rFonts w:ascii="Helvetica Neue" w:eastAsiaTheme="minorHAnsi" w:hAnsi="Helvetica Neue" w:cs="Helvetica Neue"/>
+          <w:color w:val="000000"/>
+          <w:sz w:val="26"/>
+          <w:szCs w:val="26"/>
+          <w14:ligatures w14:val="standardContextual"/>
+        </w:rPr>
+        <w:t>to use</w:t>
+      </w:r>
+      <w:proofErr w:type="gramEnd"/>
+      <w:r>
+        <w:rPr>
+          <w:rFonts w:ascii="Helvetica Neue" w:eastAsiaTheme="minorHAnsi" w:hAnsi="Helvetica Neue" w:cs="Helvetica Neue"/>
+          <w:color w:val="000000"/>
+          <w:sz w:val="26"/>
+          <w:szCs w:val="26"/>
+          <w14:ligatures w14:val="standardContextual"/>
+        </w:rPr>
+        <w:t xml:space="preserve"> visual content to illustrate aspects of the methodology. This could be a screenshot of the “issues observed with prompt” and getting human-based text. Snippets of the code as its executing and some of the primary outputs are also welcomed. This should not be excessive, but helps illustrate all the hard</w:t>
+      </w:r>
+      <w:r>
+        <w:rPr>
+          <w:rFonts w:ascii="Helvetica Neue" w:eastAsiaTheme="minorHAnsi" w:hAnsi="Helvetica Neue" w:cs="Helvetica Neue"/>
+          <w:color w:val="000000"/>
+          <w:sz w:val="26"/>
+          <w:szCs w:val="26"/>
+          <w14:ligatures w14:val="standardContextual"/>
+        </w:rPr>
+        <w:t xml:space="preserve"> </w:t>
+      </w:r>
+      <w:r>
+        <w:rPr>
+          <w:rFonts w:ascii="Helvetica Neue" w:eastAsiaTheme="minorHAnsi" w:hAnsi="Helvetica Neue" w:cs="Helvetica Neue"/>
+          <w:color w:val="000000"/>
+          <w:sz w:val="26"/>
+          <w:szCs w:val="26"/>
+          <w14:ligatures w14:val="standardContextual"/>
+        </w:rPr>
+        <w:t>work you did for both SLMs, Agents, as well as the leaderboard scores</w:t>
+      </w:r>
+      <w:r>
+        <w:rPr>
+          <w:rFonts w:ascii="Helvetica Neue" w:eastAsiaTheme="minorHAnsi" w:hAnsi="Helvetica Neue" w:cs="Helvetica Neue"/>
+          <w:color w:val="000000"/>
+          <w:sz w:val="26"/>
+          <w:szCs w:val="26"/>
+          <w14:ligatures w14:val="standardContextual"/>
+        </w:rPr>
+        <w:t xml:space="preserve">. </w:t>
+      </w:r>
+      <w:r>
+        <w:rPr>
+          <w:rFonts w:ascii="Helvetica Neue" w:eastAsiaTheme="minorHAnsi" w:hAnsi="Helvetica Neue" w:cs="Helvetica Neue"/>
+          <w:color w:val="000000"/>
+          <w:sz w:val="26"/>
+          <w:szCs w:val="26"/>
+          <w14:ligatures w14:val="standardContextual"/>
+        </w:rPr>
+        <w:t>This global action applies to all 5 chapters.</w:t>
+      </w:r>
+      <w:r>
+        <w:rPr>
+          <w:rFonts w:ascii="Helvetica Neue" w:eastAsiaTheme="minorHAnsi" w:hAnsi="Helvetica Neue" w:cs="Helvetica Neue"/>
+          <w:color w:val="000000"/>
+          <w:sz w:val="26"/>
+          <w:szCs w:val="26"/>
+          <w14:ligatures w14:val="standardContextual"/>
+        </w:rPr>
+        <w:t xml:space="preserve"> </w:t>
+      </w:r>
+      <w:r>
+        <w:rPr>
+          <w:rFonts w:ascii="Helvetica Neue" w:eastAsiaTheme="minorHAnsi" w:hAnsi="Helvetica Neue" w:cs="Helvetica Neue"/>
+          <w:color w:val="000000"/>
+          <w:sz w:val="26"/>
+          <w:szCs w:val="26"/>
+          <w14:ligatures w14:val="standardContextual"/>
+        </w:rPr>
+        <w:t>… as well as the implementation of agentic workflo</w:t>
+      </w:r>
+      <w:r>
+        <w:rPr>
+          <w:rFonts w:ascii="Helvetica Neue" w:eastAsiaTheme="minorHAnsi" w:hAnsi="Helvetica Neue" w:cs="Helvetica Neue"/>
+          <w:color w:val="000000"/>
+          <w:sz w:val="26"/>
+          <w:szCs w:val="26"/>
+          <w14:ligatures w14:val="standardContextual"/>
+        </w:rPr>
+        <w:t>w</w:t>
+      </w:r>
+      <w:r>
+        <w:rPr>
+          <w:rFonts w:ascii="Helvetica Neue" w:eastAsiaTheme="minorHAnsi" w:hAnsi="Helvetica Neue" w:cs="Helvetica Neue"/>
+          <w:color w:val="000000"/>
+          <w:sz w:val="26"/>
+          <w:szCs w:val="26"/>
+          <w14:ligatures w14:val="standardContextual"/>
+        </w:rPr>
+        <w:t xml:space="preserve"> to enhance the performance of these SLM models.</w:t>
+      </w:r>
+    </w:p>
+    <w:p>
+      <w:pPr>
+        <w:spacing w:after="140"/>
+        <w:rPr>
+          <w:rFonts w:ascii="Helvetica Neue" w:eastAsiaTheme="minorHAnsi" w:hAnsi="Helvetica Neue" w:cs="Helvetica Neue"/>
+          <w:color w:val="000000"/>
+          <w:sz w:val="26"/>
+          <w:szCs w:val="26"/>
+          <w14:ligatures w14:val="standardContextual"/>
+        </w:rPr>
+      </w:pPr>
+    </w:p>
+    <w:p>
+      <w:pPr>
+        <w:spacing w:after="140"/>
+        <w:rPr>
+          <w:rFonts w:ascii="Helvetica Neue" w:eastAsiaTheme="minorHAnsi" w:hAnsi="Helvetica Neue" w:cs="Helvetica Neue"/>
+          <w:color w:val="000000"/>
+          <w:sz w:val="26"/>
+          <w:szCs w:val="26"/>
+          <w14:ligatures w14:val="standardContextual"/>
+        </w:rPr>
+      </w:pPr>
+      <w:r>
+        <w:rPr>
+          <w:rFonts w:ascii="Helvetica Neue" w:eastAsiaTheme="minorHAnsi" w:hAnsi="Helvetica Neue" w:cs="Helvetica Neue"/>
+          <w:color w:val="000000"/>
+          <w:sz w:val="26"/>
+          <w:szCs w:val="26"/>
+          <w14:ligatures w14:val="standardContextual"/>
+        </w:rPr>
+        <w:t>Chapter 3: First mention of Mistral AI and Replicate in text</w:t>
+      </w:r>
+      <w:r>
+        <w:rPr>
+          <w:rFonts w:ascii="Helvetica Neue" w:eastAsiaTheme="minorHAnsi" w:hAnsi="Helvetica Neue" w:cs="Helvetica Neue"/>
+          <w:color w:val="000000"/>
+          <w:sz w:val="26"/>
+          <w:szCs w:val="26"/>
+          <w14:ligatures w14:val="standardContextual"/>
+        </w:rPr>
+        <w:t xml:space="preserve"> (</w:t>
+      </w:r>
+      <w:r>
+        <w:rPr>
+          <w:rFonts w:ascii="Helvetica Neue" w:eastAsiaTheme="minorHAnsi" w:hAnsi="Helvetica Neue" w:cs="Helvetica Neue"/>
+          <w:color w:val="000000"/>
+          <w:sz w:val="26"/>
+          <w:szCs w:val="26"/>
+          <w14:ligatures w14:val="standardContextual"/>
+        </w:rPr>
+        <w:t>requested reference added in these two cases, but are there others?)</w:t>
+      </w:r>
+    </w:p>
+    <w:p>
+      <w:pPr>
+        <w:spacing w:after="140"/>
+        <w:rPr>
+          <w:rFonts w:ascii="Helvetica Neue" w:eastAsiaTheme="minorHAnsi" w:hAnsi="Helvetica Neue" w:cs="Helvetica Neue"/>
+          <w:color w:val="000000"/>
+          <w:sz w:val="26"/>
+          <w:szCs w:val="26"/>
+          <w14:ligatures w14:val="standardContextual"/>
+        </w:rPr>
+      </w:pPr>
+      <w:r>
+        <w:rPr>
+          <w:rFonts w:ascii="Helvetica Neue" w:eastAsiaTheme="minorHAnsi" w:hAnsi="Helvetica Neue" w:cs="Helvetica Neue"/>
+          <w:color w:val="000000"/>
+          <w:sz w:val="26"/>
+          <w:szCs w:val="26"/>
+          <w14:ligatures w14:val="standardContextual"/>
+        </w:rPr>
+        <w:t xml:space="preserve">Global Action: If you make descriptions about a specific model and what it does, I </w:t>
+      </w:r>
+      <w:proofErr w:type="gramStart"/>
+      <w:r>
+        <w:rPr>
+          <w:rFonts w:ascii="Helvetica Neue" w:eastAsiaTheme="minorHAnsi" w:hAnsi="Helvetica Neue" w:cs="Helvetica Neue"/>
+          <w:color w:val="000000"/>
+          <w:sz w:val="26"/>
+          <w:szCs w:val="26"/>
+          <w14:ligatures w14:val="standardContextual"/>
+        </w:rPr>
+        <w:t>would recommend</w:t>
+      </w:r>
+      <w:proofErr w:type="gramEnd"/>
+      <w:r>
+        <w:rPr>
+          <w:rFonts w:ascii="Helvetica Neue" w:eastAsiaTheme="minorHAnsi" w:hAnsi="Helvetica Neue" w:cs="Helvetica Neue"/>
+          <w:color w:val="000000"/>
+          <w:sz w:val="26"/>
+          <w:szCs w:val="26"/>
+          <w14:ligatures w14:val="standardContextual"/>
+        </w:rPr>
+        <w:t xml:space="preserve"> to cite it. It would be cited as a website for the information, with the date it was published. If the date of publish is not available within the website, please use the date of access of that reference as the year Example: (</w:t>
+      </w:r>
+      <w:proofErr w:type="spellStart"/>
+      <w:r>
+        <w:rPr>
+          <w:rFonts w:ascii="Helvetica Neue" w:eastAsiaTheme="minorHAnsi" w:hAnsi="Helvetica Neue" w:cs="Helvetica Neue"/>
+          <w:color w:val="000000"/>
+          <w:sz w:val="26"/>
+          <w:szCs w:val="26"/>
+          <w14:ligatures w14:val="standardContextual"/>
+        </w:rPr>
+        <w:t>MistralAI</w:t>
+      </w:r>
+      <w:proofErr w:type="spellEnd"/>
+      <w:r>
+        <w:rPr>
+          <w:rFonts w:ascii="Helvetica Neue" w:eastAsiaTheme="minorHAnsi" w:hAnsi="Helvetica Neue" w:cs="Helvetica Neue"/>
+          <w:color w:val="000000"/>
+          <w:sz w:val="26"/>
+          <w:szCs w:val="26"/>
+          <w14:ligatures w14:val="standardContextual"/>
+        </w:rPr>
+        <w:t>, 2025)</w:t>
+      </w:r>
+    </w:p>
+    <w:p>
+      <w:pPr>
+        <w:spacing w:after="140"/>
+        <w:rPr>
+          <w:rFonts w:ascii="Helvetica Neue" w:eastAsiaTheme="minorHAnsi" w:hAnsi="Helvetica Neue" w:cs="Helvetica Neue"/>
+          <w:color w:val="000000"/>
+          <w:sz w:val="26"/>
+          <w:szCs w:val="26"/>
+          <w14:ligatures w14:val="standardContextual"/>
+        </w:rPr>
+      </w:pPr>
+    </w:p>
+    <w:p>
+      <w:pPr>
+        <w:spacing w:after="140"/>
+        <w:rPr>
+          <w:rFonts w:ascii="Helvetica Neue" w:eastAsiaTheme="minorHAnsi" w:hAnsi="Helvetica Neue" w:cs="Helvetica Neue"/>
+          <w:color w:val="000000"/>
+          <w:sz w:val="26"/>
+          <w:szCs w:val="26"/>
+          <w14:ligatures w14:val="standardContextual"/>
+        </w:rPr>
+      </w:pPr>
+      <w:r>
+        <w:rPr>
+          <w:rFonts w:ascii="Helvetica Neue" w:eastAsiaTheme="minorHAnsi" w:hAnsi="Helvetica Neue" w:cs="Helvetica Neue"/>
+          <w:color w:val="000000"/>
+          <w:sz w:val="26"/>
+          <w:szCs w:val="26"/>
+          <w14:ligatures w14:val="standardContextual"/>
+        </w:rPr>
+        <w:t xml:space="preserve">Chapter 3: Section 3.4 Prompt Engineering. </w:t>
+      </w:r>
+      <w:r>
+        <w:rPr>
+          <w:rFonts w:ascii="Helvetica Neue" w:eastAsiaTheme="minorHAnsi" w:hAnsi="Helvetica Neue" w:cs="Helvetica Neue"/>
+          <w:color w:val="000000"/>
+          <w:sz w:val="26"/>
+          <w:szCs w:val="26"/>
+          <w14:ligatures w14:val="standardContextual"/>
+        </w:rPr>
+        <w:t xml:space="preserve">Global action: This is </w:t>
+      </w:r>
+      <w:proofErr w:type="spellStart"/>
+      <w:r>
+        <w:rPr>
+          <w:rFonts w:ascii="Helvetica Neue" w:eastAsiaTheme="minorHAnsi" w:hAnsi="Helvetica Neue" w:cs="Helvetica Neue"/>
+          <w:color w:val="000000"/>
+          <w:sz w:val="26"/>
+          <w:szCs w:val="26"/>
+          <w14:ligatures w14:val="standardContextual"/>
+        </w:rPr>
+        <w:t>nit</w:t>
+      </w:r>
+      <w:proofErr w:type="spellEnd"/>
+      <w:r>
+        <w:rPr>
+          <w:rFonts w:ascii="Helvetica Neue" w:eastAsiaTheme="minorHAnsi" w:hAnsi="Helvetica Neue" w:cs="Helvetica Neue"/>
+          <w:color w:val="000000"/>
+          <w:sz w:val="26"/>
+          <w:szCs w:val="26"/>
+          <w14:ligatures w14:val="standardContextual"/>
+        </w:rPr>
+        <w:t xml:space="preserve"> picking, and it’s minorly done so here, but try to avoid first person speaking. Avoid I, we, our, ours</w:t>
+      </w:r>
+      <w:r>
+        <w:rPr>
+          <w:rFonts w:ascii="Helvetica Neue" w:eastAsiaTheme="minorHAnsi" w:hAnsi="Helvetica Neue" w:cs="Helvetica Neue"/>
+          <w:color w:val="000000"/>
+          <w:sz w:val="26"/>
+          <w:szCs w:val="26"/>
+          <w14:ligatures w14:val="standardContextual"/>
+        </w:rPr>
+        <w:t>.</w:t>
+      </w:r>
+    </w:p>
+    <w:p>
+      <w:pPr>
+        <w:spacing w:after="140"/>
+        <w:rPr>
+          <w:rFonts w:ascii="Helvetica Neue" w:eastAsiaTheme="minorHAnsi" w:hAnsi="Helvetica Neue" w:cs="Helvetica Neue"/>
+          <w:color w:val="000000"/>
+          <w:sz w:val="26"/>
+          <w:szCs w:val="26"/>
+          <w14:ligatures w14:val="standardContextual"/>
+        </w:rPr>
+      </w:pPr>
+      <w:r>
+        <w:rPr>
+          <w:rFonts w:ascii="Helvetica Neue" w:eastAsiaTheme="minorHAnsi" w:hAnsi="Helvetica Neue" w:cs="Helvetica Neue"/>
+          <w:color w:val="000000"/>
+          <w:sz w:val="26"/>
+          <w:szCs w:val="26"/>
+          <w14:ligatures w14:val="standardContextual"/>
+        </w:rPr>
+        <w:lastRenderedPageBreak/>
+        <w:t xml:space="preserve">Chapter 3: Prompt Examples </w:t>
+      </w:r>
+      <w:r>
+        <w:rPr>
+          <w:rFonts w:ascii="Helvetica Neue" w:eastAsiaTheme="minorHAnsi" w:hAnsi="Helvetica Neue" w:cs="Helvetica Neue"/>
+          <w:color w:val="000000"/>
+          <w:sz w:val="26"/>
+          <w:szCs w:val="26"/>
+          <w14:ligatures w14:val="standardContextual"/>
+        </w:rPr>
+        <w:t>–</w:t>
+      </w:r>
+      <w:r>
+        <w:rPr>
+          <w:rFonts w:ascii="Helvetica Neue" w:eastAsiaTheme="minorHAnsi" w:hAnsi="Helvetica Neue" w:cs="Helvetica Neue"/>
+          <w:color w:val="000000"/>
+          <w:sz w:val="26"/>
+          <w:szCs w:val="26"/>
+          <w14:ligatures w14:val="standardContextual"/>
+        </w:rPr>
+        <w:t xml:space="preserve"> </w:t>
+      </w:r>
+      <w:r>
+        <w:rPr>
+          <w:rFonts w:ascii="Helvetica Neue" w:eastAsiaTheme="minorHAnsi" w:hAnsi="Helvetica Neue" w:cs="Helvetica Neue"/>
+          <w:color w:val="000000"/>
+          <w:sz w:val="26"/>
+          <w:szCs w:val="26"/>
+          <w14:ligatures w14:val="standardContextual"/>
+        </w:rPr>
+        <w:t xml:space="preserve">Show the system of 3 (completion) + 3 (task) + 3 (reflection) prompts in a figure! </w:t>
+      </w:r>
+      <w:r>
+        <w:rPr>
+          <w:rFonts w:ascii="Helvetica Neue" w:eastAsiaTheme="minorHAnsi" w:hAnsi="Helvetica Neue" w:cs="Helvetica Neue"/>
+          <w:color w:val="000000"/>
+          <w:sz w:val="26"/>
+          <w:szCs w:val="26"/>
+          <w14:ligatures w14:val="standardContextual"/>
+        </w:rPr>
+        <w:t xml:space="preserve">This section is critical. I would recommend </w:t>
+      </w:r>
+      <w:proofErr w:type="gramStart"/>
+      <w:r>
+        <w:rPr>
+          <w:rFonts w:ascii="Helvetica Neue" w:eastAsiaTheme="minorHAnsi" w:hAnsi="Helvetica Neue" w:cs="Helvetica Neue"/>
+          <w:color w:val="000000"/>
+          <w:sz w:val="26"/>
+          <w:szCs w:val="26"/>
+          <w14:ligatures w14:val="standardContextual"/>
+        </w:rPr>
+        <w:t>to start</w:t>
+      </w:r>
+      <w:proofErr w:type="gramEnd"/>
+      <w:r>
+        <w:rPr>
+          <w:rFonts w:ascii="Helvetica Neue" w:eastAsiaTheme="minorHAnsi" w:hAnsi="Helvetica Neue" w:cs="Helvetica Neue"/>
+          <w:color w:val="000000"/>
+          <w:sz w:val="26"/>
+          <w:szCs w:val="26"/>
+          <w14:ligatures w14:val="standardContextual"/>
+        </w:rPr>
+        <w:t xml:space="preserve"> the page with this section. For doctoral work, this requires careful planning or even additional content (not to blabber) to expand on previous lines to ensure this section and the next section of prompt engineering requirements are all fully visible on a single page.  We tend to avoid shunted definitions, sections, titles, </w:t>
+      </w:r>
+      <w:proofErr w:type="spellStart"/>
+      <w:r>
+        <w:rPr>
+          <w:rFonts w:ascii="Helvetica Neue" w:eastAsiaTheme="minorHAnsi" w:hAnsi="Helvetica Neue" w:cs="Helvetica Neue"/>
+          <w:color w:val="000000"/>
+          <w:sz w:val="26"/>
+          <w:szCs w:val="26"/>
+          <w14:ligatures w14:val="standardContextual"/>
+        </w:rPr>
+        <w:t>etc</w:t>
+      </w:r>
+      <w:proofErr w:type="spellEnd"/>
+      <w:r>
+        <w:rPr>
+          <w:rFonts w:ascii="Helvetica Neue" w:eastAsiaTheme="minorHAnsi" w:hAnsi="Helvetica Neue" w:cs="Helvetica Neue"/>
+          <w:color w:val="000000"/>
+          <w:sz w:val="26"/>
+          <w:szCs w:val="26"/>
+          <w14:ligatures w14:val="standardContextual"/>
+        </w:rPr>
+        <w:t xml:space="preserve"> as well as unnecessary white space.</w:t>
+      </w:r>
+    </w:p>
+    <w:p>
+      <w:pPr>
+        <w:spacing w:after="140"/>
+      </w:pPr>
+      <w:r>
+        <w:rPr>
+          <w:rFonts w:ascii="Helvetica Neue" w:eastAsiaTheme="minorHAnsi" w:hAnsi="Helvetica Neue" w:cs="Helvetica Neue"/>
+          <w:color w:val="000000"/>
+          <w:sz w:val="26"/>
+          <w:szCs w:val="26"/>
+          <w14:ligatures w14:val="standardContextual"/>
+        </w:rPr>
+        <w:t>Chapter 3: put prompts into boxes / figures.</w:t>
       </w:r>
     </w:p>
     <w:p>
@@ -39761,7 +40165,7 @@
     <mc:AlternateContent>
       <mc:Choice Requires="v">
         <w:pict>
-          <v:shapetype w14:anchorId="4F274670" id="_x0000_t75" coordsize="21600,21600" o:spt="75" o:preferrelative="t" path="m@4@5l@4@11@9@11@9@5xe" filled="f" stroked="f">
+          <v:shapetype w14:anchorId="289C0BCC" id="_x0000_t75" coordsize="21600,21600" o:spt="75" o:preferrelative="t" path="m@4@5l@4@11@9@11@9@5xe" filled="f" stroked="f">
             <v:stroke joinstyle="miter"/>
             <v:formulas>
               <v:f eqn="if lineDrawn pixelLineWidth 0"/>
@@ -39780,17 +40184,17 @@
             <v:path o:extrusionok="f" gradientshapeok="t" o:connecttype="rect"/>
             <o:lock v:ext="edit" aspectratio="t"/>
           </v:shapetype>
-          <v:shape id="Picture 979497148" o:spid="_x0000_i1025" type="#_x0000_t75" style="width:21.4pt;height:21.4pt;visibility:visible;mso-wrap-style:square">
+          <v:shape id="Picture 111493203" o:spid="_x0000_i1025" type="#_x0000_t75" style="width:21.4pt;height:21.4pt;visibility:visible;mso-wrap-style:square">
             <v:imagedata r:id="rId1" o:title=""/>
           </v:shape>
         </w:pict>
       </mc:Choice>
       <mc:Fallback>
         <w:drawing>
-          <wp:inline distT="0" distB="0" distL="0" distR="0" wp14:anchorId="215F4D87" wp14:editId="602E0198">
+          <wp:inline distT="0" distB="0" distL="0" distR="0" wp14:anchorId="74A23181" wp14:editId="0D521EC6">
             <wp:extent cx="271780" cy="271780"/>
             <wp:effectExtent l="0" t="0" r="0" b="0"/>
-            <wp:docPr id="979497148" name="Picture 979497148"/>
+            <wp:docPr id="111493203" name="Picture 111493203"/>
             <wp:cNvGraphicFramePr>
               <a:graphicFrameLocks xmlns:a="http://schemas.openxmlformats.org/drawingml/2006/main" noChangeAspect="1"/>
             </wp:cNvGraphicFramePr>
@@ -43795,6 +44199,119 @@
     </w:lvl>
   </w:abstractNum>
   <w:abstractNum w:abstractNumId="33" w15:restartNumberingAfterBreak="0">
+    <w:nsid w:val="57D010B6"/>
+    <w:multiLevelType w:val="hybridMultilevel"/>
+    <w:tmpl w:val="77825A7E"/>
+    <w:lvl w:ilvl="0" w:tplc="04090003">
+      <w:start w:val="1"/>
+      <w:numFmt w:val="bullet"/>
+      <w:lvlText w:val="o"/>
+      <w:lvlJc w:val="left"/>
+      <w:pPr>
+        <w:ind w:left="720" w:hanging="360"/>
+      </w:pPr>
+      <w:rPr>
+        <w:rFonts w:ascii="Courier New" w:hAnsi="Courier New" w:cs="Courier New" w:hint="default"/>
+      </w:rPr>
+    </w:lvl>
+    <w:lvl w:ilvl="1" w:tplc="04090003" w:tentative="1">
+      <w:start w:val="1"/>
+      <w:numFmt w:val="bullet"/>
+      <w:lvlText w:val="o"/>
+      <w:lvlJc w:val="left"/>
+      <w:pPr>
+        <w:ind w:left="1440" w:hanging="360"/>
+      </w:pPr>
+      <w:rPr>
+        <w:rFonts w:ascii="Courier New" w:hAnsi="Courier New" w:cs="Courier New" w:hint="default"/>
+      </w:rPr>
+    </w:lvl>
+    <w:lvl w:ilvl="2" w:tplc="04090005" w:tentative="1">
+      <w:start w:val="1"/>
+      <w:numFmt w:val="bullet"/>
+      <w:lvlText w:val=""/>
+      <w:lvlJc w:val="left"/>
+      <w:pPr>
+        <w:ind w:left="2160" w:hanging="360"/>
+      </w:pPr>
+      <w:rPr>
+        <w:rFonts w:ascii="Wingdings" w:hAnsi="Wingdings" w:hint="default"/>
+      </w:rPr>
+    </w:lvl>
+    <w:lvl w:ilvl="3" w:tplc="04090001" w:tentative="1">
+      <w:start w:val="1"/>
+      <w:numFmt w:val="bullet"/>
+      <w:lvlText w:val=""/>
+      <w:lvlJc w:val="left"/>
+      <w:pPr>
+        <w:ind w:left="2880" w:hanging="360"/>
+      </w:pPr>
+      <w:rPr>
+        <w:rFonts w:ascii="Symbol" w:hAnsi="Symbol" w:hint="default"/>
+      </w:rPr>
+    </w:lvl>
+    <w:lvl w:ilvl="4" w:tplc="04090003" w:tentative="1">
+      <w:start w:val="1"/>
+      <w:numFmt w:val="bullet"/>
+      <w:lvlText w:val="o"/>
+      <w:lvlJc w:val="left"/>
+      <w:pPr>
+        <w:ind w:left="3600" w:hanging="360"/>
+      </w:pPr>
+      <w:rPr>
+        <w:rFonts w:ascii="Courier New" w:hAnsi="Courier New" w:cs="Courier New" w:hint="default"/>
+      </w:rPr>
+    </w:lvl>
+    <w:lvl w:ilvl="5" w:tplc="04090005" w:tentative="1">
+      <w:start w:val="1"/>
+      <w:numFmt w:val="bullet"/>
+      <w:lvlText w:val=""/>
+      <w:lvlJc w:val="left"/>
+      <w:pPr>
+        <w:ind w:left="4320" w:hanging="360"/>
+      </w:pPr>
+      <w:rPr>
+        <w:rFonts w:ascii="Wingdings" w:hAnsi="Wingdings" w:hint="default"/>
+      </w:rPr>
+    </w:lvl>
+    <w:lvl w:ilvl="6" w:tplc="04090001" w:tentative="1">
+      <w:start w:val="1"/>
+      <w:numFmt w:val="bullet"/>
+      <w:lvlText w:val=""/>
+      <w:lvlJc w:val="left"/>
+      <w:pPr>
+        <w:ind w:left="5040" w:hanging="360"/>
+      </w:pPr>
+      <w:rPr>
+        <w:rFonts w:ascii="Symbol" w:hAnsi="Symbol" w:hint="default"/>
+      </w:rPr>
+    </w:lvl>
+    <w:lvl w:ilvl="7" w:tplc="04090003" w:tentative="1">
+      <w:start w:val="1"/>
+      <w:numFmt w:val="bullet"/>
+      <w:lvlText w:val="o"/>
+      <w:lvlJc w:val="left"/>
+      <w:pPr>
+        <w:ind w:left="5760" w:hanging="360"/>
+      </w:pPr>
+      <w:rPr>
+        <w:rFonts w:ascii="Courier New" w:hAnsi="Courier New" w:cs="Courier New" w:hint="default"/>
+      </w:rPr>
+    </w:lvl>
+    <w:lvl w:ilvl="8" w:tplc="04090005" w:tentative="1">
+      <w:start w:val="1"/>
+      <w:numFmt w:val="bullet"/>
+      <w:lvlText w:val=""/>
+      <w:lvlJc w:val="left"/>
+      <w:pPr>
+        <w:ind w:left="6480" w:hanging="360"/>
+      </w:pPr>
+      <w:rPr>
+        <w:rFonts w:ascii="Wingdings" w:hAnsi="Wingdings" w:hint="default"/>
+      </w:rPr>
+    </w:lvl>
+  </w:abstractNum>
+  <w:abstractNum w:abstractNumId="34" w15:restartNumberingAfterBreak="0">
     <w:nsid w:val="5D693D27"/>
     <w:multiLevelType w:val="multilevel"/>
     <w:tmpl w:val="A59E4F82"/>
@@ -43943,7 +44460,7 @@
       </w:rPr>
     </w:lvl>
   </w:abstractNum>
-  <w:abstractNum w:abstractNumId="34" w15:restartNumberingAfterBreak="0">
+  <w:abstractNum w:abstractNumId="35" w15:restartNumberingAfterBreak="0">
     <w:nsid w:val="639E68C2"/>
     <w:multiLevelType w:val="multilevel"/>
     <w:tmpl w:val="46522866"/>
@@ -44061,7 +44578,7 @@
       </w:rPr>
     </w:lvl>
   </w:abstractNum>
-  <w:abstractNum w:abstractNumId="35" w15:restartNumberingAfterBreak="0">
+  <w:abstractNum w:abstractNumId="36" w15:restartNumberingAfterBreak="0">
     <w:nsid w:val="6D9A7DE3"/>
     <w:multiLevelType w:val="hybridMultilevel"/>
     <w:tmpl w:val="C85E30C8"/>
@@ -44151,7 +44668,7 @@
       </w:pPr>
     </w:lvl>
   </w:abstractNum>
-  <w:abstractNum w:abstractNumId="36" w15:restartNumberingAfterBreak="0">
+  <w:abstractNum w:abstractNumId="37" w15:restartNumberingAfterBreak="0">
     <w:nsid w:val="71326956"/>
     <w:multiLevelType w:val="multilevel"/>
     <w:tmpl w:val="9E4A2516"/>
@@ -44300,7 +44817,7 @@
       </w:rPr>
     </w:lvl>
   </w:abstractNum>
-  <w:abstractNum w:abstractNumId="37" w15:restartNumberingAfterBreak="0">
+  <w:abstractNum w:abstractNumId="38" w15:restartNumberingAfterBreak="0">
     <w:nsid w:val="717865E9"/>
     <w:multiLevelType w:val="multilevel"/>
     <w:tmpl w:val="DB68B91E"/>
@@ -44449,7 +44966,7 @@
       </w:rPr>
     </w:lvl>
   </w:abstractNum>
-  <w:abstractNum w:abstractNumId="38" w15:restartNumberingAfterBreak="0">
+  <w:abstractNum w:abstractNumId="39" w15:restartNumberingAfterBreak="0">
     <w:nsid w:val="76364EC8"/>
     <w:multiLevelType w:val="hybridMultilevel"/>
     <w:tmpl w:val="032AD0EC"/>
@@ -44562,7 +45079,7 @@
       </w:rPr>
     </w:lvl>
   </w:abstractNum>
-  <w:abstractNum w:abstractNumId="39" w15:restartNumberingAfterBreak="0">
+  <w:abstractNum w:abstractNumId="40" w15:restartNumberingAfterBreak="0">
     <w:nsid w:val="7E50071C"/>
     <w:multiLevelType w:val="multilevel"/>
     <w:tmpl w:val="CE1A516E"/>
@@ -44679,7 +45196,7 @@
       </w:pPr>
     </w:lvl>
   </w:abstractNum>
-  <w:abstractNum w:abstractNumId="40" w15:restartNumberingAfterBreak="0">
+  <w:abstractNum w:abstractNumId="41" w15:restartNumberingAfterBreak="0">
     <w:nsid w:val="7F8553C1"/>
     <w:multiLevelType w:val="hybridMultilevel"/>
     <w:tmpl w:val="C3DED114"/>
@@ -44787,13 +45304,13 @@
     <w:abstractNumId w:val="32"/>
   </w:num>
   <w:num w:numId="7" w16cid:durableId="476337905">
-    <w:abstractNumId w:val="37"/>
+    <w:abstractNumId w:val="38"/>
   </w:num>
   <w:num w:numId="8" w16cid:durableId="1765606849">
     <w:abstractNumId w:val="17"/>
   </w:num>
   <w:num w:numId="9" w16cid:durableId="1444034985">
-    <w:abstractNumId w:val="33"/>
+    <w:abstractNumId w:val="34"/>
   </w:num>
   <w:num w:numId="10" w16cid:durableId="1184594255">
     <w:abstractNumId w:val="27"/>
@@ -44805,7 +45322,7 @@
     <w:abstractNumId w:val="9"/>
   </w:num>
   <w:num w:numId="13" w16cid:durableId="471480141">
-    <w:abstractNumId w:val="39"/>
+    <w:abstractNumId w:val="40"/>
   </w:num>
   <w:num w:numId="14" w16cid:durableId="1417633619">
     <w:abstractNumId w:val="31"/>
@@ -44823,7 +45340,7 @@
     <w:abstractNumId w:val="26"/>
   </w:num>
   <w:num w:numId="19" w16cid:durableId="207882776">
-    <w:abstractNumId w:val="34"/>
+    <w:abstractNumId w:val="35"/>
   </w:num>
   <w:num w:numId="20" w16cid:durableId="6445601">
     <w:abstractNumId w:val="7"/>
@@ -44841,7 +45358,7 @@
     <w:abstractNumId w:val="6"/>
   </w:num>
   <w:num w:numId="25" w16cid:durableId="602611170">
-    <w:abstractNumId w:val="35"/>
+    <w:abstractNumId w:val="36"/>
   </w:num>
   <w:num w:numId="26" w16cid:durableId="377629388">
     <w:abstractNumId w:val="11"/>
@@ -44850,7 +45367,7 @@
     <w:abstractNumId w:val="4"/>
   </w:num>
   <w:num w:numId="28" w16cid:durableId="388961287">
-    <w:abstractNumId w:val="36"/>
+    <w:abstractNumId w:val="37"/>
   </w:num>
   <w:num w:numId="29" w16cid:durableId="1702045835">
     <w:abstractNumId w:val="5"/>
@@ -44865,7 +45382,7 @@
     <w:abstractNumId w:val="25"/>
   </w:num>
   <w:num w:numId="33" w16cid:durableId="1452170445">
-    <w:abstractNumId w:val="40"/>
+    <w:abstractNumId w:val="41"/>
   </w:num>
   <w:num w:numId="34" w16cid:durableId="798033020">
     <w:abstractNumId w:val="21"/>
@@ -44880,7 +45397,7 @@
     <w:abstractNumId w:val="2"/>
   </w:num>
   <w:num w:numId="38" w16cid:durableId="1609309501">
-    <w:abstractNumId w:val="38"/>
+    <w:abstractNumId w:val="39"/>
   </w:num>
   <w:num w:numId="39" w16cid:durableId="359548646">
     <w:abstractNumId w:val="10"/>
@@ -44890,6 +45407,9 @@
   </w:num>
   <w:num w:numId="41" w16cid:durableId="337120177">
     <w:abstractNumId w:val="15"/>
+  </w:num>
+  <w:num w:numId="42" w16cid:durableId="1826704314">
+    <w:abstractNumId w:val="33"/>
   </w:num>
 </w:numbering>
 </file>

--- a/0_documents/2_docs/Progress_Report_Andrew_Nedilko_2025_05_09.docx
+++ b/0_documents/2_docs/Progress_Report_Andrew_Nedilko_2025_05_09.docx
@@ -14345,7 +14345,7 @@
           <w:noProof/>
         </w:rPr>
         <w:drawing>
-          <wp:anchor distT="0" distB="0" distL="114300" distR="114300" simplePos="0" relativeHeight="251658240" behindDoc="0" locked="0" layoutInCell="1" allowOverlap="1" wp14:anchorId="06B18871" wp14:editId="59A38253">
+          <wp:anchor distT="0" distB="0" distL="114300" distR="114300" simplePos="0" relativeHeight="251658240" behindDoc="0" locked="0" layoutInCell="1" allowOverlap="1" wp14:anchorId="06B18871" wp14:editId="2212EC8B">
             <wp:simplePos x="0" y="0"/>
             <wp:positionH relativeFrom="column">
               <wp:posOffset>0</wp:posOffset>
@@ -14492,7 +14492,7 @@
           <w14:ligatures w14:val="standardContextual"/>
         </w:rPr>
         <w:drawing>
-          <wp:inline distT="0" distB="0" distL="0" distR="0" wp14:anchorId="6BFC39C8" wp14:editId="01F61C2C">
+          <wp:inline distT="0" distB="0" distL="0" distR="0" wp14:anchorId="6BFC39C8" wp14:editId="460DFF96">
             <wp:extent cx="5033025" cy="3320333"/>
             <wp:effectExtent l="0" t="0" r="0" b="0"/>
             <wp:docPr id="1573942919" name="Picture 2" descr="A table with numbers and letters&#10;&#10;AI-generated content may be incorrect."/>
@@ -14597,7 +14597,7 @@
           <w14:ligatures w14:val="standardContextual"/>
         </w:rPr>
         <w:drawing>
-          <wp:inline distT="0" distB="0" distL="0" distR="0" wp14:anchorId="207DDE60" wp14:editId="46F00B81">
+          <wp:inline distT="0" distB="0" distL="0" distR="0" wp14:anchorId="207DDE60" wp14:editId="70D2121E">
             <wp:extent cx="5468293" cy="3137880"/>
             <wp:effectExtent l="0" t="0" r="5715" b="0"/>
             <wp:docPr id="860437853" name="Picture 4" descr="A table of numbers and lines&#10;&#10;AI-generated content may be incorrect."/>
@@ -15007,7 +15007,7 @@
           <w14:ligatures w14:val="standardContextual"/>
         </w:rPr>
         <w:drawing>
-          <wp:inline distT="0" distB="0" distL="0" distR="0" wp14:anchorId="510BC0F6" wp14:editId="3B3DA502">
+          <wp:inline distT="0" distB="0" distL="0" distR="0" wp14:anchorId="510BC0F6" wp14:editId="2DAA141B">
             <wp:extent cx="6115050" cy="1606550"/>
             <wp:effectExtent l="0" t="0" r="6350" b="6350"/>
             <wp:docPr id="2027186839" name="Picture 1" descr="A table with numbers and a number in the middle&#10;&#10;AI-generated content may be incorrect."/>
@@ -38934,15 +38934,13 @@
         <w:lastRenderedPageBreak/>
         <w:t xml:space="preserve">2.5.3 Current </w:t>
       </w:r>
-      <w:proofErr w:type="spellStart"/>
       <w:r>
         <w:rPr>
           <w:b/>
           <w:bCs/>
         </w:rPr>
-        <w:t>Satus</w:t>
-      </w:r>
-      <w:proofErr w:type="spellEnd"/>
+        <w:t>Status</w:t>
+      </w:r>
     </w:p>
     <w:p>
       <w:pPr>
@@ -38993,7 +38991,7 @@
           <w14:ligatures w14:val="standardContextual"/>
         </w:rPr>
         <w:drawing>
-          <wp:inline distT="0" distB="0" distL="0" distR="0" wp14:anchorId="1C5AB21D" wp14:editId="4B5C9E9C">
+          <wp:inline distT="0" distB="0" distL="0" distR="0" wp14:anchorId="1C5AB21D" wp14:editId="24F387B6">
             <wp:extent cx="6115050" cy="2235835"/>
             <wp:effectExtent l="0" t="0" r="6350" b="0"/>
             <wp:docPr id="2097381098" name="Picture 1" descr="A table with numbers and a number of objects&#10;&#10;AI-generated content may be incorrect."/>
@@ -39401,18 +39399,39 @@
     </w:p>
     <w:p>
       <w:pPr>
-        <w:spacing w:before="100" w:beforeAutospacing="1" w:after="100" w:afterAutospacing="1"/>
+        <w:spacing w:after="140"/>
+        <w:jc w:val="center"/>
         <w:rPr>
           <w:b/>
           <w:bCs/>
+          <w:sz w:val="36"/>
+          <w:szCs w:val="36"/>
         </w:rPr>
       </w:pPr>
       <w:r>
         <w:rPr>
           <w:b/>
           <w:bCs/>
+          <w:sz w:val="36"/>
+          <w:szCs w:val="36"/>
         </w:rPr>
         <w:lastRenderedPageBreak/>
+        <w:t>Appendix</w:t>
+      </w:r>
+    </w:p>
+    <w:p>
+      <w:pPr>
+        <w:spacing w:before="100" w:beforeAutospacing="1" w:after="100" w:afterAutospacing="1"/>
+        <w:rPr>
+          <w:b/>
+          <w:bCs/>
+        </w:rPr>
+      </w:pPr>
+      <w:r>
+        <w:rPr>
+          <w:b/>
+          <w:bCs/>
+        </w:rPr>
         <w:t>TODO:</w:t>
       </w:r>
     </w:p>
@@ -39468,518 +39487,754 @@
         <w:spacing w:after="140"/>
       </w:pPr>
       <w:r>
-        <w:t>2. Praxis document</w:t>
-      </w:r>
-    </w:p>
-    <w:p>
-      <w:pPr>
+        <w:t xml:space="preserve">2. </w:t>
+      </w:r>
+      <w:r>
+        <w:t>Praxis document</w:t>
+      </w:r>
+    </w:p>
+    <w:p>
+      <w:pPr>
+        <w:pStyle w:val="ListParagraph"/>
+        <w:numPr>
+          <w:ilvl w:val="0"/>
+          <w:numId w:val="43"/>
+        </w:numPr>
         <w:spacing w:after="140"/>
-      </w:pPr>
-      <w:r>
-        <w:t>Chapter 3 beginning and beyond:</w:t>
-      </w:r>
-      <w:r>
-        <w:br/>
-      </w:r>
-      <w:r>
-        <w:t>Global action: create an appendix that documents all the various models, specifications, links to each SLM, tool or hosting service such as Google Collab used, etc.</w:t>
-      </w:r>
-    </w:p>
-    <w:p>
-      <w:pPr>
+        <w:contextualSpacing w:val="0"/>
+      </w:pPr>
+      <w:r>
+        <w:t>Note – not too much time left. Next meetings: May 31, June 14, 28, July 12, 26, Aug 9, 23</w:t>
+      </w:r>
+    </w:p>
+    <w:p>
+      <w:pPr>
+        <w:pStyle w:val="ListParagraph"/>
+        <w:numPr>
+          <w:ilvl w:val="0"/>
+          <w:numId w:val="43"/>
+        </w:numPr>
         <w:spacing w:after="140"/>
-      </w:pPr>
-    </w:p>
-    <w:p>
-      <w:pPr>
+        <w:contextualSpacing w:val="0"/>
+      </w:pPr>
+      <w:r>
+        <w:t xml:space="preserve">Finish experiments </w:t>
+      </w:r>
+      <w:r>
+        <w:t xml:space="preserve">by May 31 or </w:t>
+      </w:r>
+      <w:r>
+        <w:t>through 1</w:t>
+      </w:r>
+      <w:r>
+        <w:t>st</w:t>
+      </w:r>
+      <w:r>
+        <w:t xml:space="preserve"> week of June.</w:t>
+      </w:r>
+    </w:p>
+    <w:p>
+      <w:pPr>
+        <w:pStyle w:val="ListParagraph"/>
+        <w:numPr>
+          <w:ilvl w:val="0"/>
+          <w:numId w:val="43"/>
+        </w:numPr>
         <w:spacing w:after="140"/>
-        <w:rPr>
-          <w:rFonts w:ascii="Helvetica Neue" w:eastAsiaTheme="minorHAnsi" w:hAnsi="Helvetica Neue" w:cs="Helvetica Neue"/>
-          <w:color w:val="000000"/>
-          <w:sz w:val="26"/>
-          <w:szCs w:val="26"/>
-          <w14:ligatures w14:val="standardContextual"/>
-        </w:rPr>
-      </w:pPr>
-      <w:r>
-        <w:rPr>
-          <w:rFonts w:ascii="Helvetica Neue" w:eastAsiaTheme="minorHAnsi" w:hAnsi="Helvetica Neue" w:cs="Helvetica Neue"/>
-          <w:color w:val="000000"/>
-          <w:sz w:val="26"/>
-          <w:szCs w:val="26"/>
-          <w14:ligatures w14:val="standardContextual"/>
-        </w:rPr>
-        <w:t>Chapter 3 beginning and beyond</w:t>
-      </w:r>
-    </w:p>
-    <w:p>
-      <w:pPr>
-        <w:spacing w:after="140"/>
-        <w:rPr>
-          <w:rFonts w:ascii="Helvetica Neue" w:eastAsiaTheme="minorHAnsi" w:hAnsi="Helvetica Neue" w:cs="Helvetica Neue"/>
-          <w:color w:val="000000"/>
-          <w:sz w:val="26"/>
-          <w:szCs w:val="26"/>
-          <w14:ligatures w14:val="standardContextual"/>
-        </w:rPr>
-      </w:pPr>
-      <w:r>
-        <w:rPr>
-          <w:rFonts w:ascii="Helvetica Neue" w:eastAsiaTheme="minorHAnsi" w:hAnsi="Helvetica Neue" w:cs="Helvetica Neue"/>
-          <w:color w:val="000000"/>
-          <w:sz w:val="26"/>
-          <w:szCs w:val="26"/>
-          <w14:ligatures w14:val="standardContextual"/>
-        </w:rPr>
-        <w:t xml:space="preserve">Global Action: In the methodology, I would recommend </w:t>
-      </w:r>
-      <w:proofErr w:type="gramStart"/>
-      <w:r>
-        <w:rPr>
-          <w:rFonts w:ascii="Helvetica Neue" w:eastAsiaTheme="minorHAnsi" w:hAnsi="Helvetica Neue" w:cs="Helvetica Neue"/>
-          <w:color w:val="000000"/>
-          <w:sz w:val="26"/>
-          <w:szCs w:val="26"/>
-          <w14:ligatures w14:val="standardContextual"/>
-        </w:rPr>
-        <w:t>to use</w:t>
-      </w:r>
-      <w:proofErr w:type="gramEnd"/>
-      <w:r>
-        <w:rPr>
-          <w:rFonts w:ascii="Helvetica Neue" w:eastAsiaTheme="minorHAnsi" w:hAnsi="Helvetica Neue" w:cs="Helvetica Neue"/>
-          <w:color w:val="000000"/>
-          <w:sz w:val="26"/>
-          <w:szCs w:val="26"/>
-          <w14:ligatures w14:val="standardContextual"/>
-        </w:rPr>
-        <w:t xml:space="preserve"> visual content to illustrate aspects of the methodology. This could be a screenshot of the “issues observed with prompt” and getting human-based text. Snippets of the code as its executing and some of the primary outputs are also welcomed. This should not be excessive, but helps illustrate all the hard</w:t>
-      </w:r>
-      <w:r>
-        <w:rPr>
-          <w:rFonts w:ascii="Helvetica Neue" w:eastAsiaTheme="minorHAnsi" w:hAnsi="Helvetica Neue" w:cs="Helvetica Neue"/>
-          <w:color w:val="000000"/>
-          <w:sz w:val="26"/>
-          <w:szCs w:val="26"/>
-          <w14:ligatures w14:val="standardContextual"/>
-        </w:rPr>
-        <w:t xml:space="preserve"> </w:t>
-      </w:r>
-      <w:r>
-        <w:rPr>
-          <w:rFonts w:ascii="Helvetica Neue" w:eastAsiaTheme="minorHAnsi" w:hAnsi="Helvetica Neue" w:cs="Helvetica Neue"/>
-          <w:color w:val="000000"/>
-          <w:sz w:val="26"/>
-          <w:szCs w:val="26"/>
-          <w14:ligatures w14:val="standardContextual"/>
-        </w:rPr>
-        <w:t>work you did for both SLMs, Agents, as well as the leaderboard scores</w:t>
-      </w:r>
-      <w:r>
-        <w:rPr>
-          <w:rFonts w:ascii="Helvetica Neue" w:eastAsiaTheme="minorHAnsi" w:hAnsi="Helvetica Neue" w:cs="Helvetica Neue"/>
-          <w:color w:val="000000"/>
-          <w:sz w:val="26"/>
-          <w:szCs w:val="26"/>
-          <w14:ligatures w14:val="standardContextual"/>
-        </w:rPr>
-        <w:t xml:space="preserve">. </w:t>
-      </w:r>
-      <w:r>
-        <w:rPr>
-          <w:rFonts w:ascii="Helvetica Neue" w:eastAsiaTheme="minorHAnsi" w:hAnsi="Helvetica Neue" w:cs="Helvetica Neue"/>
-          <w:color w:val="000000"/>
-          <w:sz w:val="26"/>
-          <w:szCs w:val="26"/>
-          <w14:ligatures w14:val="standardContextual"/>
-        </w:rPr>
-        <w:t>This global action applies to all 5 chapters.</w:t>
-      </w:r>
-      <w:r>
-        <w:rPr>
-          <w:rFonts w:ascii="Helvetica Neue" w:eastAsiaTheme="minorHAnsi" w:hAnsi="Helvetica Neue" w:cs="Helvetica Neue"/>
-          <w:color w:val="000000"/>
-          <w:sz w:val="26"/>
-          <w:szCs w:val="26"/>
-          <w14:ligatures w14:val="standardContextual"/>
-        </w:rPr>
-        <w:t xml:space="preserve"> </w:t>
-      </w:r>
-      <w:r>
-        <w:rPr>
-          <w:rFonts w:ascii="Helvetica Neue" w:eastAsiaTheme="minorHAnsi" w:hAnsi="Helvetica Neue" w:cs="Helvetica Neue"/>
-          <w:color w:val="000000"/>
-          <w:sz w:val="26"/>
-          <w:szCs w:val="26"/>
-          <w14:ligatures w14:val="standardContextual"/>
-        </w:rPr>
-        <w:t>… as well as the implementation of agentic workflo</w:t>
-      </w:r>
-      <w:r>
-        <w:rPr>
-          <w:rFonts w:ascii="Helvetica Neue" w:eastAsiaTheme="minorHAnsi" w:hAnsi="Helvetica Neue" w:cs="Helvetica Neue"/>
-          <w:color w:val="000000"/>
-          <w:sz w:val="26"/>
-          <w:szCs w:val="26"/>
-          <w14:ligatures w14:val="standardContextual"/>
-        </w:rPr>
-        <w:t>w</w:t>
-      </w:r>
-      <w:r>
-        <w:rPr>
-          <w:rFonts w:ascii="Helvetica Neue" w:eastAsiaTheme="minorHAnsi" w:hAnsi="Helvetica Neue" w:cs="Helvetica Neue"/>
-          <w:color w:val="000000"/>
-          <w:sz w:val="26"/>
-          <w:szCs w:val="26"/>
-          <w14:ligatures w14:val="standardContextual"/>
-        </w:rPr>
-        <w:t xml:space="preserve"> to enhance the performance of these SLM models.</w:t>
-      </w:r>
-    </w:p>
-    <w:p>
-      <w:pPr>
-        <w:spacing w:after="140"/>
-        <w:rPr>
-          <w:rFonts w:ascii="Helvetica Neue" w:eastAsiaTheme="minorHAnsi" w:hAnsi="Helvetica Neue" w:cs="Helvetica Neue"/>
-          <w:color w:val="000000"/>
-          <w:sz w:val="26"/>
-          <w:szCs w:val="26"/>
-          <w14:ligatures w14:val="standardContextual"/>
-        </w:rPr>
-      </w:pPr>
-    </w:p>
-    <w:p>
-      <w:pPr>
-        <w:spacing w:after="140"/>
-        <w:rPr>
-          <w:rFonts w:ascii="Helvetica Neue" w:eastAsiaTheme="minorHAnsi" w:hAnsi="Helvetica Neue" w:cs="Helvetica Neue"/>
-          <w:color w:val="000000"/>
-          <w:sz w:val="26"/>
-          <w:szCs w:val="26"/>
-          <w14:ligatures w14:val="standardContextual"/>
-        </w:rPr>
-      </w:pPr>
-      <w:r>
-        <w:rPr>
-          <w:rFonts w:ascii="Helvetica Neue" w:eastAsiaTheme="minorHAnsi" w:hAnsi="Helvetica Neue" w:cs="Helvetica Neue"/>
-          <w:color w:val="000000"/>
-          <w:sz w:val="26"/>
-          <w:szCs w:val="26"/>
-          <w14:ligatures w14:val="standardContextual"/>
-        </w:rPr>
-        <w:t>Chapter 3: First mention of Mistral AI and Replicate in text</w:t>
-      </w:r>
-      <w:r>
-        <w:rPr>
-          <w:rFonts w:ascii="Helvetica Neue" w:eastAsiaTheme="minorHAnsi" w:hAnsi="Helvetica Neue" w:cs="Helvetica Neue"/>
-          <w:color w:val="000000"/>
-          <w:sz w:val="26"/>
-          <w:szCs w:val="26"/>
-          <w14:ligatures w14:val="standardContextual"/>
-        </w:rPr>
-        <w:t xml:space="preserve"> (</w:t>
-      </w:r>
-      <w:r>
-        <w:rPr>
-          <w:rFonts w:ascii="Helvetica Neue" w:eastAsiaTheme="minorHAnsi" w:hAnsi="Helvetica Neue" w:cs="Helvetica Neue"/>
-          <w:color w:val="000000"/>
-          <w:sz w:val="26"/>
-          <w:szCs w:val="26"/>
-          <w14:ligatures w14:val="standardContextual"/>
-        </w:rPr>
-        <w:t>requested reference added in these two cases, but are there others?)</w:t>
-      </w:r>
-    </w:p>
-    <w:p>
-      <w:pPr>
-        <w:spacing w:after="140"/>
-        <w:rPr>
-          <w:rFonts w:ascii="Helvetica Neue" w:eastAsiaTheme="minorHAnsi" w:hAnsi="Helvetica Neue" w:cs="Helvetica Neue"/>
-          <w:color w:val="000000"/>
-          <w:sz w:val="26"/>
-          <w:szCs w:val="26"/>
-          <w14:ligatures w14:val="standardContextual"/>
-        </w:rPr>
-      </w:pPr>
-      <w:r>
-        <w:rPr>
-          <w:rFonts w:ascii="Helvetica Neue" w:eastAsiaTheme="minorHAnsi" w:hAnsi="Helvetica Neue" w:cs="Helvetica Neue"/>
-          <w:color w:val="000000"/>
-          <w:sz w:val="26"/>
-          <w:szCs w:val="26"/>
-          <w14:ligatures w14:val="standardContextual"/>
-        </w:rPr>
-        <w:t xml:space="preserve">Global Action: If you make descriptions about a specific model and what it does, I </w:t>
-      </w:r>
-      <w:proofErr w:type="gramStart"/>
-      <w:r>
-        <w:rPr>
-          <w:rFonts w:ascii="Helvetica Neue" w:eastAsiaTheme="minorHAnsi" w:hAnsi="Helvetica Neue" w:cs="Helvetica Neue"/>
-          <w:color w:val="000000"/>
-          <w:sz w:val="26"/>
-          <w:szCs w:val="26"/>
-          <w14:ligatures w14:val="standardContextual"/>
-        </w:rPr>
-        <w:t>would recommend</w:t>
-      </w:r>
-      <w:proofErr w:type="gramEnd"/>
-      <w:r>
-        <w:rPr>
-          <w:rFonts w:ascii="Helvetica Neue" w:eastAsiaTheme="minorHAnsi" w:hAnsi="Helvetica Neue" w:cs="Helvetica Neue"/>
-          <w:color w:val="000000"/>
-          <w:sz w:val="26"/>
-          <w:szCs w:val="26"/>
-          <w14:ligatures w14:val="standardContextual"/>
-        </w:rPr>
-        <w:t xml:space="preserve"> to cite it. It would be cited as a website for the information, with the date it was published. If the date of publish is not available within the website, please use the date of access of that reference as the year Example: (</w:t>
-      </w:r>
-      <w:proofErr w:type="spellStart"/>
-      <w:r>
-        <w:rPr>
-          <w:rFonts w:ascii="Helvetica Neue" w:eastAsiaTheme="minorHAnsi" w:hAnsi="Helvetica Neue" w:cs="Helvetica Neue"/>
-          <w:color w:val="000000"/>
-          <w:sz w:val="26"/>
-          <w:szCs w:val="26"/>
-          <w14:ligatures w14:val="standardContextual"/>
-        </w:rPr>
-        <w:t>MistralAI</w:t>
-      </w:r>
-      <w:proofErr w:type="spellEnd"/>
-      <w:r>
-        <w:rPr>
-          <w:rFonts w:ascii="Helvetica Neue" w:eastAsiaTheme="minorHAnsi" w:hAnsi="Helvetica Neue" w:cs="Helvetica Neue"/>
-          <w:color w:val="000000"/>
-          <w:sz w:val="26"/>
-          <w:szCs w:val="26"/>
-          <w14:ligatures w14:val="standardContextual"/>
-        </w:rPr>
-        <w:t>, 2025)</w:t>
-      </w:r>
-    </w:p>
-    <w:p>
-      <w:pPr>
-        <w:spacing w:after="140"/>
-        <w:rPr>
-          <w:rFonts w:ascii="Helvetica Neue" w:eastAsiaTheme="minorHAnsi" w:hAnsi="Helvetica Neue" w:cs="Helvetica Neue"/>
-          <w:color w:val="000000"/>
-          <w:sz w:val="26"/>
-          <w:szCs w:val="26"/>
-          <w14:ligatures w14:val="standardContextual"/>
-        </w:rPr>
-      </w:pPr>
-    </w:p>
-    <w:p>
-      <w:pPr>
-        <w:spacing w:after="140"/>
-        <w:rPr>
-          <w:rFonts w:ascii="Helvetica Neue" w:eastAsiaTheme="minorHAnsi" w:hAnsi="Helvetica Neue" w:cs="Helvetica Neue"/>
-          <w:color w:val="000000"/>
-          <w:sz w:val="26"/>
-          <w:szCs w:val="26"/>
-          <w14:ligatures w14:val="standardContextual"/>
-        </w:rPr>
-      </w:pPr>
-      <w:r>
-        <w:rPr>
-          <w:rFonts w:ascii="Helvetica Neue" w:eastAsiaTheme="minorHAnsi" w:hAnsi="Helvetica Neue" w:cs="Helvetica Neue"/>
-          <w:color w:val="000000"/>
-          <w:sz w:val="26"/>
-          <w:szCs w:val="26"/>
-          <w14:ligatures w14:val="standardContextual"/>
-        </w:rPr>
-        <w:t xml:space="preserve">Chapter 3: Section 3.4 Prompt Engineering. </w:t>
-      </w:r>
-      <w:r>
-        <w:rPr>
-          <w:rFonts w:ascii="Helvetica Neue" w:eastAsiaTheme="minorHAnsi" w:hAnsi="Helvetica Neue" w:cs="Helvetica Neue"/>
-          <w:color w:val="000000"/>
-          <w:sz w:val="26"/>
-          <w:szCs w:val="26"/>
-          <w14:ligatures w14:val="standardContextual"/>
-        </w:rPr>
-        <w:t xml:space="preserve">Global action: This is </w:t>
-      </w:r>
-      <w:proofErr w:type="spellStart"/>
-      <w:r>
-        <w:rPr>
-          <w:rFonts w:ascii="Helvetica Neue" w:eastAsiaTheme="minorHAnsi" w:hAnsi="Helvetica Neue" w:cs="Helvetica Neue"/>
-          <w:color w:val="000000"/>
-          <w:sz w:val="26"/>
-          <w:szCs w:val="26"/>
-          <w14:ligatures w14:val="standardContextual"/>
-        </w:rPr>
-        <w:t>nit</w:t>
-      </w:r>
-      <w:proofErr w:type="spellEnd"/>
-      <w:r>
-        <w:rPr>
-          <w:rFonts w:ascii="Helvetica Neue" w:eastAsiaTheme="minorHAnsi" w:hAnsi="Helvetica Neue" w:cs="Helvetica Neue"/>
-          <w:color w:val="000000"/>
-          <w:sz w:val="26"/>
-          <w:szCs w:val="26"/>
-          <w14:ligatures w14:val="standardContextual"/>
-        </w:rPr>
-        <w:t xml:space="preserve"> picking, and it’s minorly done so here, but try to avoid first person speaking. Avoid I, we, our, ours</w:t>
-      </w:r>
-      <w:r>
-        <w:rPr>
-          <w:rFonts w:ascii="Helvetica Neue" w:eastAsiaTheme="minorHAnsi" w:hAnsi="Helvetica Neue" w:cs="Helvetica Neue"/>
-          <w:color w:val="000000"/>
-          <w:sz w:val="26"/>
-          <w:szCs w:val="26"/>
-          <w14:ligatures w14:val="standardContextual"/>
-        </w:rPr>
-        <w:t>.</w:t>
-      </w:r>
-    </w:p>
-    <w:p>
-      <w:pPr>
-        <w:spacing w:after="140"/>
-        <w:rPr>
-          <w:rFonts w:ascii="Helvetica Neue" w:eastAsiaTheme="minorHAnsi" w:hAnsi="Helvetica Neue" w:cs="Helvetica Neue"/>
-          <w:color w:val="000000"/>
-          <w:sz w:val="26"/>
-          <w:szCs w:val="26"/>
-          <w14:ligatures w14:val="standardContextual"/>
-        </w:rPr>
-      </w:pPr>
-      <w:r>
-        <w:rPr>
-          <w:rFonts w:ascii="Helvetica Neue" w:eastAsiaTheme="minorHAnsi" w:hAnsi="Helvetica Neue" w:cs="Helvetica Neue"/>
-          <w:color w:val="000000"/>
-          <w:sz w:val="26"/>
-          <w:szCs w:val="26"/>
-          <w14:ligatures w14:val="standardContextual"/>
-        </w:rPr>
-        <w:lastRenderedPageBreak/>
-        <w:t xml:space="preserve">Chapter 3: Prompt Examples </w:t>
-      </w:r>
-      <w:r>
-        <w:rPr>
-          <w:rFonts w:ascii="Helvetica Neue" w:eastAsiaTheme="minorHAnsi" w:hAnsi="Helvetica Neue" w:cs="Helvetica Neue"/>
-          <w:color w:val="000000"/>
-          <w:sz w:val="26"/>
-          <w:szCs w:val="26"/>
-          <w14:ligatures w14:val="standardContextual"/>
-        </w:rPr>
-        <w:t>–</w:t>
-      </w:r>
-      <w:r>
-        <w:rPr>
-          <w:rFonts w:ascii="Helvetica Neue" w:eastAsiaTheme="minorHAnsi" w:hAnsi="Helvetica Neue" w:cs="Helvetica Neue"/>
-          <w:color w:val="000000"/>
-          <w:sz w:val="26"/>
-          <w:szCs w:val="26"/>
-          <w14:ligatures w14:val="standardContextual"/>
-        </w:rPr>
-        <w:t xml:space="preserve"> </w:t>
-      </w:r>
-      <w:r>
-        <w:rPr>
-          <w:rFonts w:ascii="Helvetica Neue" w:eastAsiaTheme="minorHAnsi" w:hAnsi="Helvetica Neue" w:cs="Helvetica Neue"/>
-          <w:color w:val="000000"/>
-          <w:sz w:val="26"/>
-          <w:szCs w:val="26"/>
-          <w14:ligatures w14:val="standardContextual"/>
-        </w:rPr>
-        <w:t xml:space="preserve">Show the system of 3 (completion) + 3 (task) + 3 (reflection) prompts in a figure! </w:t>
-      </w:r>
-      <w:r>
-        <w:rPr>
-          <w:rFonts w:ascii="Helvetica Neue" w:eastAsiaTheme="minorHAnsi" w:hAnsi="Helvetica Neue" w:cs="Helvetica Neue"/>
-          <w:color w:val="000000"/>
-          <w:sz w:val="26"/>
-          <w:szCs w:val="26"/>
-          <w14:ligatures w14:val="standardContextual"/>
-        </w:rPr>
-        <w:t xml:space="preserve">This section is critical. I would recommend </w:t>
-      </w:r>
-      <w:proofErr w:type="gramStart"/>
-      <w:r>
-        <w:rPr>
-          <w:rFonts w:ascii="Helvetica Neue" w:eastAsiaTheme="minorHAnsi" w:hAnsi="Helvetica Neue" w:cs="Helvetica Neue"/>
-          <w:color w:val="000000"/>
-          <w:sz w:val="26"/>
-          <w:szCs w:val="26"/>
-          <w14:ligatures w14:val="standardContextual"/>
-        </w:rPr>
-        <w:t>to start</w:t>
-      </w:r>
-      <w:proofErr w:type="gramEnd"/>
-      <w:r>
-        <w:rPr>
-          <w:rFonts w:ascii="Helvetica Neue" w:eastAsiaTheme="minorHAnsi" w:hAnsi="Helvetica Neue" w:cs="Helvetica Neue"/>
-          <w:color w:val="000000"/>
-          <w:sz w:val="26"/>
-          <w:szCs w:val="26"/>
-          <w14:ligatures w14:val="standardContextual"/>
-        </w:rPr>
-        <w:t xml:space="preserve"> the page with this section. For doctoral work, this requires careful planning or even additional content (not to blabber) to expand on previous lines to ensure this section and the next section of prompt engineering requirements are all fully visible on a single page.  We tend to avoid shunted definitions, sections, titles, </w:t>
-      </w:r>
-      <w:proofErr w:type="spellStart"/>
-      <w:r>
-        <w:rPr>
-          <w:rFonts w:ascii="Helvetica Neue" w:eastAsiaTheme="minorHAnsi" w:hAnsi="Helvetica Neue" w:cs="Helvetica Neue"/>
-          <w:color w:val="000000"/>
-          <w:sz w:val="26"/>
-          <w:szCs w:val="26"/>
-          <w14:ligatures w14:val="standardContextual"/>
-        </w:rPr>
-        <w:t>etc</w:t>
-      </w:r>
-      <w:proofErr w:type="spellEnd"/>
-      <w:r>
-        <w:rPr>
-          <w:rFonts w:ascii="Helvetica Neue" w:eastAsiaTheme="minorHAnsi" w:hAnsi="Helvetica Neue" w:cs="Helvetica Neue"/>
-          <w:color w:val="000000"/>
-          <w:sz w:val="26"/>
-          <w:szCs w:val="26"/>
-          <w14:ligatures w14:val="standardContextual"/>
-        </w:rPr>
-        <w:t xml:space="preserve"> as well as unnecessary white space.</w:t>
-      </w:r>
-    </w:p>
-    <w:p>
-      <w:pPr>
-        <w:spacing w:after="140"/>
-      </w:pPr>
-      <w:r>
-        <w:rPr>
-          <w:rFonts w:ascii="Helvetica Neue" w:eastAsiaTheme="minorHAnsi" w:hAnsi="Helvetica Neue" w:cs="Helvetica Neue"/>
-          <w:color w:val="000000"/>
-          <w:sz w:val="26"/>
-          <w:szCs w:val="26"/>
-          <w14:ligatures w14:val="standardContextual"/>
-        </w:rPr>
-        <w:t>Chapter 3: put prompts into boxes / figures.</w:t>
-      </w:r>
-    </w:p>
-    <w:p>
-      <w:r>
-        <w:br w:type="page"/>
-      </w:r>
-    </w:p>
-    <w:p>
-      <w:pPr>
-        <w:spacing w:after="140"/>
-        <w:jc w:val="center"/>
+        <w:contextualSpacing w:val="0"/>
+      </w:pPr>
+      <w:r>
+        <w:t xml:space="preserve">For the literature review chapter, please include any previous literature for </w:t>
+      </w:r>
+      <w:r>
         <w:rPr>
           <w:b/>
           <w:bCs/>
-          <w:sz w:val="36"/>
-          <w:szCs w:val="36"/>
-        </w:rPr>
-      </w:pPr>
+        </w:rPr>
+        <w:t>prompt engineering</w:t>
+      </w:r>
+      <w:r>
+        <w:t xml:space="preserve"> and/or </w:t>
+      </w:r>
       <w:r>
         <w:rPr>
           <w:b/>
           <w:bCs/>
-          <w:sz w:val="36"/>
-          <w:szCs w:val="36"/>
+        </w:rPr>
+        <w:t>data cleanup</w:t>
+      </w:r>
+      <w:r>
+        <w:t xml:space="preserve"> for SLM/LLM, if it exists.</w:t>
+      </w:r>
+    </w:p>
+    <w:p>
+      <w:pPr>
+        <w:pStyle w:val="ListParagraph"/>
+        <w:numPr>
+          <w:ilvl w:val="0"/>
+          <w:numId w:val="43"/>
+        </w:numPr>
+        <w:spacing w:after="140"/>
+        <w:contextualSpacing w:val="0"/>
+      </w:pPr>
+      <w:r>
+        <w:t>For the methodology chapter, include the new process as we discussed on 3/22</w:t>
+      </w:r>
+      <w:r>
+        <w:t xml:space="preserve"> (results table with 3 prompts, 3 ways to clean the output code, varying model parameters (temperature and top p), what else?</w:t>
+      </w:r>
+    </w:p>
+    <w:p>
+      <w:pPr>
+        <w:pStyle w:val="ListParagraph"/>
+        <w:numPr>
+          <w:ilvl w:val="2"/>
+          <w:numId w:val="45"/>
+        </w:numPr>
+        <w:spacing w:after="140"/>
+        <w:ind w:left="1530"/>
+        <w:contextualSpacing w:val="0"/>
+      </w:pPr>
+      <w:r>
+        <w:t xml:space="preserve">Chapter 3 - </w:t>
+      </w:r>
+      <w:r>
+        <w:t xml:space="preserve">Describe the </w:t>
+      </w:r>
+      <w:r>
+        <w:rPr>
+          <w:b/>
+          <w:bCs/>
+        </w:rPr>
+        <w:t>three types of prompts</w:t>
+      </w:r>
+      <w:r>
+        <w:t xml:space="preserve"> (put them into one table figure?)</w:t>
+      </w:r>
+    </w:p>
+    <w:p>
+      <w:pPr>
+        <w:pStyle w:val="ListParagraph"/>
+        <w:numPr>
+          <w:ilvl w:val="2"/>
+          <w:numId w:val="45"/>
+        </w:numPr>
+        <w:spacing w:after="140"/>
+        <w:ind w:left="1530"/>
+        <w:contextualSpacing w:val="0"/>
+      </w:pPr>
+      <w:r>
+        <w:t xml:space="preserve">Chapter 3 - </w:t>
+      </w:r>
+      <w:r>
+        <w:t xml:space="preserve">Add a description of </w:t>
+      </w:r>
+      <w:r>
+        <w:rPr>
+          <w:b/>
+          <w:bCs/>
+        </w:rPr>
+        <w:t>how the evaluation is done</w:t>
+      </w:r>
+      <w:r>
+        <w:t xml:space="preserve"> (modified repo, what was modified, how it was modified)</w:t>
+      </w:r>
+    </w:p>
+    <w:p>
+      <w:pPr>
+        <w:pStyle w:val="ListParagraph"/>
+        <w:numPr>
+          <w:ilvl w:val="2"/>
+          <w:numId w:val="45"/>
+        </w:numPr>
+        <w:spacing w:after="140"/>
+        <w:ind w:left="1530"/>
+        <w:contextualSpacing w:val="0"/>
+      </w:pPr>
+      <w:r>
+        <w:t xml:space="preserve">Chapter 3 - </w:t>
+      </w:r>
+      <w:r>
+        <w:t xml:space="preserve">Add a description of </w:t>
+      </w:r>
+      <w:r>
+        <w:rPr>
+          <w:b/>
+          <w:bCs/>
+        </w:rPr>
+        <w:t>post-processing steps</w:t>
+      </w:r>
+      <w:r>
+        <w:t xml:space="preserve"> – no cleaning, light cleaning, full cleaning</w:t>
+      </w:r>
+    </w:p>
+    <w:p>
+      <w:pPr>
+        <w:pStyle w:val="ListParagraph"/>
+        <w:numPr>
+          <w:ilvl w:val="0"/>
+          <w:numId w:val="43"/>
+        </w:numPr>
+        <w:spacing w:after="140"/>
+        <w:contextualSpacing w:val="0"/>
+      </w:pPr>
+      <w:r>
+        <w:t xml:space="preserve">10-15 pages for Chapter 4 and 5 pages for Chapter 5. Having the </w:t>
+      </w:r>
+      <w:r>
+        <w:rPr>
+          <w:b/>
+          <w:bCs/>
+        </w:rPr>
+        <w:t>total number of pages in the low 100s</w:t>
+      </w:r>
+      <w:r>
+        <w:t xml:space="preserve"> is OK, but not more than that.</w:t>
+      </w:r>
+    </w:p>
+    <w:p>
+      <w:pPr>
+        <w:pStyle w:val="ListParagraph"/>
+        <w:numPr>
+          <w:ilvl w:val="0"/>
+          <w:numId w:val="43"/>
+        </w:numPr>
+        <w:spacing w:after="140"/>
+        <w:contextualSpacing w:val="0"/>
+      </w:pPr>
+      <w:r>
+        <w:t xml:space="preserve">Chapter 4 - </w:t>
+      </w:r>
+      <w:r>
+        <w:t xml:space="preserve">Show the </w:t>
+      </w:r>
+      <w:r>
+        <w:rPr>
+          <w:b/>
+          <w:bCs/>
+        </w:rPr>
+        <w:t>difference in the boost</w:t>
+      </w:r>
+      <w:r>
+        <w:t xml:space="preserve"> for other models, how much uplift when using agents. Have the delta in performance as a separate column. Maybe smaller models have a bigger boost which is even more important for the companies that want to use this at scale? (20% instead of 12%) For example, some companies may want to offer code generation as a service to non-technical companies (my comment – already happening with Co-Pilot and similar products)</w:t>
+      </w:r>
+    </w:p>
+    <w:p>
+      <w:pPr>
+        <w:pStyle w:val="ListParagraph"/>
+        <w:numPr>
+          <w:ilvl w:val="0"/>
+          <w:numId w:val="43"/>
+        </w:numPr>
+        <w:spacing w:after="140"/>
+        <w:contextualSpacing w:val="0"/>
+      </w:pPr>
+      <w:r>
+        <w:t>For plagiarism checker: do not copy paste –</w:t>
+      </w:r>
+      <w:r>
+        <w:rPr>
+          <w:b/>
+          <w:bCs/>
+        </w:rPr>
+        <w:t xml:space="preserve"> paraphrase everything</w:t>
+      </w:r>
+      <w:r>
+        <w:t>! Don’t use other people’s images.</w:t>
+      </w:r>
+    </w:p>
+    <w:p>
+      <w:pPr>
+        <w:pStyle w:val="ListParagraph"/>
+        <w:numPr>
+          <w:ilvl w:val="0"/>
+          <w:numId w:val="43"/>
+        </w:numPr>
+        <w:spacing w:after="140"/>
+        <w:contextualSpacing w:val="0"/>
+      </w:pPr>
+      <w:r>
+        <w:t xml:space="preserve">Quick page on </w:t>
+      </w:r>
+      <w:r>
+        <w:rPr>
+          <w:b/>
+          <w:bCs/>
+        </w:rPr>
+        <w:t>hypotheses</w:t>
+      </w:r>
+      <w:r>
+        <w:t>.</w:t>
+      </w:r>
+    </w:p>
+    <w:p>
+      <w:pPr>
+        <w:pStyle w:val="ListParagraph"/>
+        <w:numPr>
+          <w:ilvl w:val="0"/>
+          <w:numId w:val="43"/>
+        </w:numPr>
+        <w:spacing w:after="140"/>
+        <w:contextualSpacing w:val="0"/>
+      </w:pPr>
+      <w:r>
+        <w:t xml:space="preserve">A page on </w:t>
+      </w:r>
+      <w:r>
+        <w:rPr>
+          <w:b/>
+          <w:bCs/>
+        </w:rPr>
+        <w:t>future work</w:t>
+      </w:r>
+      <w:r>
+        <w:t>.</w:t>
+      </w:r>
+    </w:p>
+    <w:p>
+      <w:pPr>
+        <w:pStyle w:val="ListParagraph"/>
+        <w:numPr>
+          <w:ilvl w:val="0"/>
+          <w:numId w:val="43"/>
+        </w:numPr>
+        <w:spacing w:after="140"/>
+        <w:contextualSpacing w:val="0"/>
+      </w:pPr>
+      <w:r>
+        <w:rPr>
+          <w:b/>
+          <w:bCs/>
         </w:rPr>
         <w:lastRenderedPageBreak/>
-        <w:t>Appendix</w:t>
-      </w:r>
+        <w:t xml:space="preserve">Describe the structure of the </w:t>
+      </w:r>
+      <w:proofErr w:type="spellStart"/>
+      <w:r>
+        <w:rPr>
+          <w:b/>
+          <w:bCs/>
+        </w:rPr>
+        <w:t>Github</w:t>
+      </w:r>
+      <w:proofErr w:type="spellEnd"/>
+      <w:r>
+        <w:rPr>
+          <w:b/>
+          <w:bCs/>
+        </w:rPr>
+        <w:t xml:space="preserve"> repository </w:t>
+      </w:r>
+      <w:r>
+        <w:t>in the Appendix or Chapter 4.</w:t>
+      </w:r>
+    </w:p>
+    <w:p>
+      <w:pPr>
+        <w:pStyle w:val="ListParagraph"/>
+        <w:numPr>
+          <w:ilvl w:val="0"/>
+          <w:numId w:val="43"/>
+        </w:numPr>
+        <w:spacing w:after="140"/>
+        <w:contextualSpacing w:val="0"/>
+      </w:pPr>
+      <w:r>
+        <w:t xml:space="preserve">Once you pass the checker, </w:t>
+      </w:r>
+      <w:r>
+        <w:rPr>
+          <w:b/>
+          <w:bCs/>
+        </w:rPr>
+        <w:t>send the Praxis to the other 2 professors immediately</w:t>
+      </w:r>
+      <w:r>
+        <w:t>. They need time to read</w:t>
+      </w:r>
+      <w:r>
+        <w:t>, and this will help avoid too many questions.</w:t>
+      </w:r>
+    </w:p>
+    <w:p>
+      <w:pPr>
+        <w:pStyle w:val="ListParagraph"/>
+        <w:numPr>
+          <w:ilvl w:val="0"/>
+          <w:numId w:val="43"/>
+        </w:numPr>
+        <w:spacing w:after="140"/>
+        <w:contextualSpacing w:val="0"/>
+      </w:pPr>
+      <w:r>
+        <w:t xml:space="preserve">Zotero to extract names, years, titles </w:t>
+      </w:r>
+      <w:proofErr w:type="spellStart"/>
+      <w:r>
+        <w:t>erc</w:t>
+      </w:r>
+      <w:proofErr w:type="spellEnd"/>
+      <w:r>
+        <w:t xml:space="preserve">. in the correct format from all the pdf files. </w:t>
+      </w:r>
+    </w:p>
+    <w:p>
+      <w:pPr>
+        <w:spacing w:after="140"/>
+      </w:pPr>
+    </w:p>
+    <w:p>
+      <w:pPr>
+        <w:spacing w:after="140"/>
+      </w:pPr>
+      <w:r>
+        <w:t>Advisor’s</w:t>
+      </w:r>
+      <w:r>
+        <w:t xml:space="preserve"> global </w:t>
+      </w:r>
+      <w:r>
+        <w:t>comments</w:t>
+      </w:r>
+      <w:r>
+        <w:t xml:space="preserve"> </w:t>
+      </w:r>
+    </w:p>
+    <w:p>
+      <w:pPr>
+        <w:pStyle w:val="ListParagraph"/>
+        <w:numPr>
+          <w:ilvl w:val="0"/>
+          <w:numId w:val="44"/>
+        </w:numPr>
+        <w:spacing w:after="140"/>
+        <w:contextualSpacing w:val="0"/>
+      </w:pPr>
+      <w:r>
+        <w:t>Chapter 3 beginning and beyond:</w:t>
+      </w:r>
+      <w:r>
+        <w:br/>
+      </w:r>
+      <w:r>
+        <w:t>Global action: create an appendix that documents all the various models, specifications, links to each SLM, tool or hosting service such as Google Collab used, etc.</w:t>
+      </w:r>
+    </w:p>
+    <w:p>
+      <w:pPr>
+        <w:pStyle w:val="ListParagraph"/>
+        <w:numPr>
+          <w:ilvl w:val="0"/>
+          <w:numId w:val="44"/>
+        </w:numPr>
+        <w:spacing w:after="140"/>
+        <w:contextualSpacing w:val="0"/>
+        <w:rPr>
+          <w:rFonts w:eastAsiaTheme="minorHAnsi"/>
+          <w:color w:val="000000"/>
+          <w14:ligatures w14:val="standardContextual"/>
+        </w:rPr>
+      </w:pPr>
+      <w:r>
+        <w:rPr>
+          <w:rFonts w:eastAsiaTheme="minorHAnsi"/>
+          <w:color w:val="000000"/>
+          <w14:ligatures w14:val="standardContextual"/>
+        </w:rPr>
+        <w:t>Chapter 3 beginning and beyond</w:t>
+      </w:r>
+      <w:r>
+        <w:rPr>
+          <w:rFonts w:eastAsiaTheme="minorHAnsi"/>
+          <w:color w:val="000000"/>
+          <w14:ligatures w14:val="standardContextual"/>
+        </w:rPr>
+        <w:br/>
+      </w:r>
+      <w:r>
+        <w:rPr>
+          <w:rFonts w:eastAsiaTheme="minorHAnsi"/>
+          <w:color w:val="000000"/>
+          <w14:ligatures w14:val="standardContextual"/>
+        </w:rPr>
+        <w:t xml:space="preserve">Global Action: In the methodology, I would recommend </w:t>
+      </w:r>
+      <w:proofErr w:type="gramStart"/>
+      <w:r>
+        <w:rPr>
+          <w:rFonts w:eastAsiaTheme="minorHAnsi"/>
+          <w:color w:val="000000"/>
+          <w14:ligatures w14:val="standardContextual"/>
+        </w:rPr>
+        <w:t>to use</w:t>
+      </w:r>
+      <w:proofErr w:type="gramEnd"/>
+      <w:r>
+        <w:rPr>
+          <w:rFonts w:eastAsiaTheme="minorHAnsi"/>
+          <w:color w:val="000000"/>
+          <w14:ligatures w14:val="standardContextual"/>
+        </w:rPr>
+        <w:t xml:space="preserve"> visual content to illustrate aspects of the methodology. This could be a screenshot of the “issues observed with prompt” and getting human-based text. Snippets of the code as its executing and some of the primary outputs are also welcomed. This should not be excessive, but helps illustrate all the hard work you did for both SLMs, Agents, as well as the leaderboard scores. This global action applies to all 5 chapters. … as well as the implementation of agentic workflow to enhance the performance of these SLM models.</w:t>
+      </w:r>
+    </w:p>
+    <w:p>
+      <w:pPr>
+        <w:pStyle w:val="ListParagraph"/>
+        <w:numPr>
+          <w:ilvl w:val="0"/>
+          <w:numId w:val="44"/>
+        </w:numPr>
+        <w:spacing w:after="140"/>
+        <w:contextualSpacing w:val="0"/>
+        <w:rPr>
+          <w:rFonts w:eastAsiaTheme="minorHAnsi"/>
+          <w:color w:val="000000"/>
+          <w14:ligatures w14:val="standardContextual"/>
+        </w:rPr>
+      </w:pPr>
+      <w:r>
+        <w:rPr>
+          <w:rFonts w:eastAsiaTheme="minorHAnsi"/>
+          <w:color w:val="000000"/>
+          <w14:ligatures w14:val="standardContextual"/>
+        </w:rPr>
+        <w:t>Chapter 3: First mention of Mistral AI and Replicate in text</w:t>
+      </w:r>
+      <w:r>
+        <w:rPr>
+          <w:rFonts w:eastAsiaTheme="minorHAnsi"/>
+          <w:color w:val="000000"/>
+          <w14:ligatures w14:val="standardContextual"/>
+        </w:rPr>
+        <w:t xml:space="preserve"> (</w:t>
+      </w:r>
+      <w:r>
+        <w:rPr>
+          <w:rFonts w:eastAsiaTheme="minorHAnsi"/>
+          <w:color w:val="000000"/>
+          <w14:ligatures w14:val="standardContextual"/>
+        </w:rPr>
+        <w:t>requested reference added in these two cases, but are there others?)</w:t>
+      </w:r>
+    </w:p>
+    <w:p>
+      <w:pPr>
+        <w:pStyle w:val="ListParagraph"/>
+        <w:numPr>
+          <w:ilvl w:val="0"/>
+          <w:numId w:val="44"/>
+        </w:numPr>
+        <w:spacing w:after="140"/>
+        <w:contextualSpacing w:val="0"/>
+        <w:rPr>
+          <w:rFonts w:eastAsiaTheme="minorHAnsi"/>
+          <w:color w:val="000000"/>
+          <w14:ligatures w14:val="standardContextual"/>
+        </w:rPr>
+      </w:pPr>
+      <w:r>
+        <w:rPr>
+          <w:rFonts w:eastAsiaTheme="minorHAnsi"/>
+          <w:color w:val="000000"/>
+          <w14:ligatures w14:val="standardContextual"/>
+        </w:rPr>
+        <w:t xml:space="preserve">Global Action: If you make descriptions about a specific model and what it does, I </w:t>
+      </w:r>
+      <w:proofErr w:type="gramStart"/>
+      <w:r>
+        <w:rPr>
+          <w:rFonts w:eastAsiaTheme="minorHAnsi"/>
+          <w:color w:val="000000"/>
+          <w14:ligatures w14:val="standardContextual"/>
+        </w:rPr>
+        <w:t>would recommend</w:t>
+      </w:r>
+      <w:proofErr w:type="gramEnd"/>
+      <w:r>
+        <w:rPr>
+          <w:rFonts w:eastAsiaTheme="minorHAnsi"/>
+          <w:color w:val="000000"/>
+          <w14:ligatures w14:val="standardContextual"/>
+        </w:rPr>
+        <w:t xml:space="preserve"> to cite it. It would be cited as a website for the information, with the date it was published. If the date of publish is not available within the website, please use the date of access of that reference as the year Example: (</w:t>
+      </w:r>
+      <w:proofErr w:type="spellStart"/>
+      <w:r>
+        <w:rPr>
+          <w:rFonts w:eastAsiaTheme="minorHAnsi"/>
+          <w:color w:val="000000"/>
+          <w14:ligatures w14:val="standardContextual"/>
+        </w:rPr>
+        <w:t>MistralAI</w:t>
+      </w:r>
+      <w:proofErr w:type="spellEnd"/>
+      <w:r>
+        <w:rPr>
+          <w:rFonts w:eastAsiaTheme="minorHAnsi"/>
+          <w:color w:val="000000"/>
+          <w14:ligatures w14:val="standardContextual"/>
+        </w:rPr>
+        <w:t>, 2025)</w:t>
+      </w:r>
+    </w:p>
+    <w:p>
+      <w:pPr>
+        <w:pStyle w:val="ListParagraph"/>
+        <w:numPr>
+          <w:ilvl w:val="0"/>
+          <w:numId w:val="44"/>
+        </w:numPr>
+        <w:spacing w:after="140"/>
+        <w:contextualSpacing w:val="0"/>
+        <w:rPr>
+          <w:rFonts w:eastAsiaTheme="minorHAnsi"/>
+          <w:color w:val="000000"/>
+          <w14:ligatures w14:val="standardContextual"/>
+        </w:rPr>
+      </w:pPr>
+      <w:r>
+        <w:rPr>
+          <w:rFonts w:eastAsiaTheme="minorHAnsi"/>
+          <w:color w:val="000000"/>
+          <w14:ligatures w14:val="standardContextual"/>
+        </w:rPr>
+        <w:t xml:space="preserve">Chapter 3: Section 3.4 Prompt Engineering. Global action: This is </w:t>
+      </w:r>
+      <w:proofErr w:type="spellStart"/>
+      <w:r>
+        <w:rPr>
+          <w:rFonts w:eastAsiaTheme="minorHAnsi"/>
+          <w:color w:val="000000"/>
+          <w14:ligatures w14:val="standardContextual"/>
+        </w:rPr>
+        <w:t>nit</w:t>
+      </w:r>
+      <w:proofErr w:type="spellEnd"/>
+      <w:r>
+        <w:rPr>
+          <w:rFonts w:eastAsiaTheme="minorHAnsi"/>
+          <w:color w:val="000000"/>
+          <w14:ligatures w14:val="standardContextual"/>
+        </w:rPr>
+        <w:t xml:space="preserve"> picking, and it’s minorly done so here, but try to avoid first person speaking. Avoid I, we, our, ours.</w:t>
+      </w:r>
+    </w:p>
+    <w:p>
+      <w:pPr>
+        <w:pStyle w:val="ListParagraph"/>
+        <w:numPr>
+          <w:ilvl w:val="0"/>
+          <w:numId w:val="44"/>
+        </w:numPr>
+        <w:spacing w:after="140"/>
+        <w:contextualSpacing w:val="0"/>
+        <w:rPr>
+          <w:rFonts w:eastAsiaTheme="minorHAnsi"/>
+          <w:color w:val="000000"/>
+          <w14:ligatures w14:val="standardContextual"/>
+        </w:rPr>
+      </w:pPr>
+      <w:r>
+        <w:rPr>
+          <w:rFonts w:eastAsiaTheme="minorHAnsi"/>
+          <w:color w:val="000000"/>
+          <w14:ligatures w14:val="standardContextual"/>
+        </w:rPr>
+        <w:t xml:space="preserve">Chapter 3: Prompt Examples </w:t>
+      </w:r>
+      <w:r>
+        <w:rPr>
+          <w:rFonts w:eastAsiaTheme="minorHAnsi"/>
+          <w:color w:val="000000"/>
+          <w14:ligatures w14:val="standardContextual"/>
+        </w:rPr>
+        <w:t>–</w:t>
+      </w:r>
+      <w:r>
+        <w:rPr>
+          <w:rFonts w:eastAsiaTheme="minorHAnsi"/>
+          <w:color w:val="000000"/>
+          <w14:ligatures w14:val="standardContextual"/>
+        </w:rPr>
+        <w:t xml:space="preserve"> </w:t>
+      </w:r>
+      <w:r>
+        <w:rPr>
+          <w:rFonts w:eastAsiaTheme="minorHAnsi"/>
+          <w:color w:val="000000"/>
+          <w14:ligatures w14:val="standardContextual"/>
+        </w:rPr>
+        <w:t xml:space="preserve">Show the system of 3 (completion) + 3 (task) + 3 (reflection) prompts in a figure! </w:t>
+      </w:r>
+      <w:r>
+        <w:rPr>
+          <w:rFonts w:eastAsiaTheme="minorHAnsi"/>
+          <w:color w:val="000000"/>
+          <w14:ligatures w14:val="standardContextual"/>
+        </w:rPr>
+        <w:t xml:space="preserve">This section is critical. I would recommend </w:t>
+      </w:r>
+      <w:proofErr w:type="gramStart"/>
+      <w:r>
+        <w:rPr>
+          <w:rFonts w:eastAsiaTheme="minorHAnsi"/>
+          <w:color w:val="000000"/>
+          <w14:ligatures w14:val="standardContextual"/>
+        </w:rPr>
+        <w:t>to start</w:t>
+      </w:r>
+      <w:proofErr w:type="gramEnd"/>
+      <w:r>
+        <w:rPr>
+          <w:rFonts w:eastAsiaTheme="minorHAnsi"/>
+          <w:color w:val="000000"/>
+          <w14:ligatures w14:val="standardContextual"/>
+        </w:rPr>
+        <w:t xml:space="preserve"> the page with this section. For doctoral work, this requires careful planning or even additional content (not to blabber) to expand on previous lines to ensure this section and the next section of prompt engineering requirements are all fully visible on a single page.  We tend to avoid shunted definitions, sections, titles, </w:t>
+      </w:r>
+      <w:proofErr w:type="spellStart"/>
+      <w:r>
+        <w:rPr>
+          <w:rFonts w:eastAsiaTheme="minorHAnsi"/>
+          <w:color w:val="000000"/>
+          <w14:ligatures w14:val="standardContextual"/>
+        </w:rPr>
+        <w:t>etc</w:t>
+      </w:r>
+      <w:proofErr w:type="spellEnd"/>
+      <w:r>
+        <w:rPr>
+          <w:rFonts w:eastAsiaTheme="minorHAnsi"/>
+          <w:color w:val="000000"/>
+          <w14:ligatures w14:val="standardContextual"/>
+        </w:rPr>
+        <w:t xml:space="preserve"> as well as unnecessary white space.</w:t>
+      </w:r>
+    </w:p>
+    <w:p>
+      <w:pPr>
+        <w:pStyle w:val="ListParagraph"/>
+        <w:numPr>
+          <w:ilvl w:val="0"/>
+          <w:numId w:val="44"/>
+        </w:numPr>
+        <w:spacing w:after="140"/>
+        <w:contextualSpacing w:val="0"/>
+      </w:pPr>
+      <w:r>
+        <w:rPr>
+          <w:rFonts w:eastAsiaTheme="minorHAnsi"/>
+          <w:color w:val="000000"/>
+          <w14:ligatures w14:val="standardContextual"/>
+        </w:rPr>
+        <w:t>Chapter 3: put prompts into boxes / figures.</w:t>
+      </w:r>
+    </w:p>
+    <w:p>
+      <w:pPr>
+        <w:spacing w:after="140"/>
+      </w:pPr>
     </w:p>
     <w:p>
       <w:pPr>
@@ -39988,18 +40243,21 @@
         <w:rPr>
           <w:b/>
           <w:bCs/>
-          <w:sz w:val="28"/>
-          <w:szCs w:val="28"/>
         </w:rPr>
       </w:pPr>
       <w:r>
         <w:rPr>
           <w:b/>
           <w:bCs/>
-          <w:sz w:val="28"/>
-          <w:szCs w:val="28"/>
-        </w:rPr>
-        <w:t>Feedback from Dr. A.:</w:t>
+        </w:rPr>
+        <w:t>D</w:t>
+      </w:r>
+      <w:r>
+        <w:rPr>
+          <w:b/>
+          <w:bCs/>
+        </w:rPr>
+        <w:t>efense</w:t>
       </w:r>
     </w:p>
     <w:p>
@@ -40008,17 +40266,60 @@
         <w:jc w:val="both"/>
       </w:pPr>
       <w:r>
-        <w:t xml:space="preserve">Show the </w:t>
+        <w:t>P</w:t>
+      </w:r>
+      <w:r>
+        <w:t>repare a ppt that runs through Chapters 1 through 5. Will not be reviews by Dr. A. – to demo how capable a doctoral student is of incorporating feedback and updating the results (because next the student will lead people in the AI domain).</w:t>
+      </w:r>
+    </w:p>
+    <w:p>
+      <w:pPr>
+        <w:spacing w:after="140"/>
+        <w:jc w:val="both"/>
+      </w:pPr>
+      <w:r>
+        <w:t>Ppt – visualize. Less text, more figures. If all text, there may be more questions.</w:t>
+      </w:r>
+    </w:p>
+    <w:p>
+      <w:pPr>
+        <w:spacing w:after="140"/>
+        <w:jc w:val="both"/>
+      </w:pPr>
+      <w:r>
+        <w:lastRenderedPageBreak/>
+        <w:t>Keep ppt high-level – like for a meeting with leadership. The point is to sell your research in the best possible way.</w:t>
+      </w:r>
+    </w:p>
+    <w:p>
+      <w:pPr>
+        <w:spacing w:after="140"/>
+        <w:jc w:val="both"/>
+      </w:pPr>
+      <w:r>
+        <w:t>One slide for 5 key references that are the most important for this research.</w:t>
+      </w:r>
+    </w:p>
+    <w:p>
+      <w:pPr>
+        <w:spacing w:after="140"/>
+        <w:jc w:val="both"/>
+      </w:pPr>
+      <w:r>
+        <w:t>IMPORTANT: the student will be cut off after 30 min – be very mindful on how much you can fit in because you don’t want to be cut off in the Methodology section without even presenting the results. Optimal ppt length – 25 minutes. Practice speaking through it.</w:t>
+      </w:r>
+      <w:r>
+        <w:t xml:space="preserve"> In the ppt, you have to </w:t>
       </w:r>
       <w:r>
         <w:rPr>
           <w:b/>
           <w:bCs/>
         </w:rPr>
-        <w:t>difference in the boost</w:t>
-      </w:r>
-      <w:r>
-        <w:t xml:space="preserve"> for other models, how much uplift when using agents. Have the delta in performance as a separate column. Maybe smaller models have a bigger boost which is even more important for the companies that want to use this at scale? (20% instead of 12%) For example, some companies may want to offer code generation as a service to non-technical companies (my comment – already happening with Co-Pilot and similar products).</w:t>
+        <w:t>sell your research</w:t>
+      </w:r>
+      <w:r>
+        <w:t>.</w:t>
       </w:r>
     </w:p>
     <w:p>
@@ -40027,127 +40328,11 @@
         <w:jc w:val="both"/>
       </w:pPr>
       <w:r>
-        <w:rPr>
-          <w:b/>
-          <w:bCs/>
-        </w:rPr>
-        <w:t>Document</w:t>
-      </w:r>
-      <w:r>
-        <w:rPr>
-          <w:b/>
-          <w:bCs/>
-        </w:rPr>
-        <w:t>ing</w:t>
-      </w:r>
-      <w:r>
-        <w:rPr>
-          <w:b/>
-          <w:bCs/>
-        </w:rPr>
-        <w:t xml:space="preserve"> the model being excluded</w:t>
-      </w:r>
-      <w:r>
-        <w:t>.</w:t>
-      </w:r>
-    </w:p>
-    <w:p>
-      <w:pPr>
-        <w:spacing w:after="140"/>
-        <w:jc w:val="both"/>
-      </w:pPr>
-      <w:r>
-        <w:rPr>
-          <w:b/>
-          <w:bCs/>
-        </w:rPr>
-        <w:t xml:space="preserve">Describe the structure of the </w:t>
-      </w:r>
-      <w:proofErr w:type="spellStart"/>
-      <w:r>
-        <w:rPr>
-          <w:b/>
-          <w:bCs/>
-        </w:rPr>
-        <w:t>Github</w:t>
-      </w:r>
-      <w:proofErr w:type="spellEnd"/>
-      <w:r>
-        <w:rPr>
-          <w:b/>
-          <w:bCs/>
-        </w:rPr>
-        <w:t xml:space="preserve"> repository </w:t>
-      </w:r>
-      <w:r>
-        <w:t>in the Appendix or Chapter 4.</w:t>
-      </w:r>
-    </w:p>
-    <w:p>
-      <w:pPr>
-        <w:spacing w:after="140"/>
-        <w:jc w:val="both"/>
-      </w:pPr>
-      <w:r>
-        <w:rPr>
-          <w:b/>
-          <w:bCs/>
-        </w:rPr>
-        <w:t>End of Semester</w:t>
-      </w:r>
-      <w:r>
-        <w:t>: For the methodology chapter, include the new process as we discussed on 3/22</w:t>
-      </w:r>
-      <w:r>
-        <w:t xml:space="preserve"> (results table with 3 prompts, 3 ways to clean the output code, varying model parameters (temperature and top p), what else?</w:t>
-      </w:r>
-    </w:p>
-    <w:p>
-      <w:pPr>
-        <w:spacing w:after="140"/>
-        <w:jc w:val="both"/>
-      </w:pPr>
-      <w:r>
-        <w:rPr>
-          <w:b/>
-          <w:bCs/>
-        </w:rPr>
-        <w:t>End of Semester</w:t>
-      </w:r>
-      <w:r>
-        <w:t>: For the literature review chapter, please include any previous literature for prompt engineering and/or data cleanup for SLM/LLM, if it exists.</w:t>
-      </w:r>
-    </w:p>
-    <w:p>
-      <w:pPr>
-        <w:spacing w:after="140"/>
-        <w:jc w:val="both"/>
-      </w:pPr>
-    </w:p>
-    <w:p>
-      <w:pPr>
-        <w:spacing w:after="140"/>
-        <w:jc w:val="both"/>
-      </w:pPr>
-      <w:r>
-        <w:t xml:space="preserve">For </w:t>
-      </w:r>
-      <w:r>
-        <w:rPr>
-          <w:b/>
-          <w:bCs/>
-        </w:rPr>
-        <w:t>defense</w:t>
-      </w:r>
-      <w:r>
-        <w:t xml:space="preserve"> – prepare a ppt that runs through Chapters 1 through 5. Will not be reviews by Dr. A. – to demo how capable a doctoral student is of incorporating feedback and updating the results (because next the student will lead people in the AI domain). IMPORTANT: the student will be cut off after 30 min – be very mindful on how much you can fit in because you don’t want to be cut off in the Methodology section without even presenting the results. Optimal ppt length – 25 minutes. Practice speaking through it.</w:t>
-      </w:r>
-    </w:p>
-    <w:p>
-      <w:pPr>
-        <w:spacing w:after="140"/>
-        <w:jc w:val="both"/>
-      </w:pPr>
+        <w:t>Next 30 min. – questions.</w:t>
+      </w:r>
+      <w:r>
+        <w:t xml:space="preserve"> Clarify questions because it’s important to answer the right question and not just how you understood the question. Answer directly and concisely. </w:t>
+      </w:r>
     </w:p>
     <w:sectPr>
       <w:pgSz w:w="12240" w:h="15840"/>
@@ -40165,7 +40350,7 @@
     <mc:AlternateContent>
       <mc:Choice Requires="v">
         <w:pict>
-          <v:shapetype w14:anchorId="289C0BCC" id="_x0000_t75" coordsize="21600,21600" o:spt="75" o:preferrelative="t" path="m@4@5l@4@11@9@11@9@5xe" filled="f" stroked="f">
+          <v:shapetype w14:anchorId="683A0099" id="_x0000_t75" coordsize="21600,21600" o:spt="75" o:preferrelative="t" path="m@4@5l@4@11@9@11@9@5xe" filled="f" stroked="f">
             <v:stroke joinstyle="miter"/>
             <v:formulas>
               <v:f eqn="if lineDrawn pixelLineWidth 0"/>
@@ -40184,17 +40369,17 @@
             <v:path o:extrusionok="f" gradientshapeok="t" o:connecttype="rect"/>
             <o:lock v:ext="edit" aspectratio="t"/>
           </v:shapetype>
-          <v:shape id="Picture 111493203" o:spid="_x0000_i1025" type="#_x0000_t75" style="width:21.4pt;height:21.4pt;visibility:visible;mso-wrap-style:square">
+          <v:shape id="Picture 1739666558" o:spid="_x0000_i1025" type="#_x0000_t75" style="width:21.4pt;height:21.4pt;visibility:visible;mso-wrap-style:square">
             <v:imagedata r:id="rId1" o:title=""/>
           </v:shape>
         </w:pict>
       </mc:Choice>
       <mc:Fallback>
         <w:drawing>
-          <wp:inline distT="0" distB="0" distL="0" distR="0" wp14:anchorId="74A23181" wp14:editId="0D521EC6">
+          <wp:inline distT="0" distB="0" distL="0" distR="0" wp14:anchorId="3EEB269E" wp14:editId="5E356139">
             <wp:extent cx="271780" cy="271780"/>
             <wp:effectExtent l="0" t="0" r="0" b="0"/>
-            <wp:docPr id="111493203" name="Picture 111493203"/>
+            <wp:docPr id="1739666558" name="Picture 1739666558"/>
             <wp:cNvGraphicFramePr>
               <a:graphicFrameLocks xmlns:a="http://schemas.openxmlformats.org/drawingml/2006/main" noChangeAspect="1"/>
             </wp:cNvGraphicFramePr>
@@ -40242,6 +40427,119 @@
     </mc:AlternateContent>
   </w:numPicBullet>
   <w:abstractNum w:abstractNumId="0" w15:restartNumberingAfterBreak="0">
+    <w:nsid w:val="02616C91"/>
+    <w:multiLevelType w:val="hybridMultilevel"/>
+    <w:tmpl w:val="AE74346E"/>
+    <w:lvl w:ilvl="0" w:tplc="FFFFFFFF">
+      <w:start w:val="1"/>
+      <w:numFmt w:val="bullet"/>
+      <w:lvlText w:val="o"/>
+      <w:lvlJc w:val="left"/>
+      <w:pPr>
+        <w:ind w:left="720" w:hanging="360"/>
+      </w:pPr>
+      <w:rPr>
+        <w:rFonts w:ascii="Courier New" w:hAnsi="Courier New" w:cs="Courier New" w:hint="default"/>
+      </w:rPr>
+    </w:lvl>
+    <w:lvl w:ilvl="1" w:tplc="04090001">
+      <w:start w:val="1"/>
+      <w:numFmt w:val="bullet"/>
+      <w:lvlText w:val=""/>
+      <w:lvlJc w:val="left"/>
+      <w:pPr>
+        <w:ind w:left="720" w:hanging="360"/>
+      </w:pPr>
+      <w:rPr>
+        <w:rFonts w:ascii="Symbol" w:hAnsi="Symbol" w:hint="default"/>
+      </w:rPr>
+    </w:lvl>
+    <w:lvl w:ilvl="2" w:tplc="FFFFFFFF">
+      <w:start w:val="1"/>
+      <w:numFmt w:val="bullet"/>
+      <w:lvlText w:val=""/>
+      <w:lvlJc w:val="left"/>
+      <w:pPr>
+        <w:ind w:left="2160" w:hanging="360"/>
+      </w:pPr>
+      <w:rPr>
+        <w:rFonts w:ascii="Wingdings" w:hAnsi="Wingdings" w:hint="default"/>
+      </w:rPr>
+    </w:lvl>
+    <w:lvl w:ilvl="3" w:tplc="FFFFFFFF" w:tentative="1">
+      <w:start w:val="1"/>
+      <w:numFmt w:val="bullet"/>
+      <w:lvlText w:val=""/>
+      <w:lvlJc w:val="left"/>
+      <w:pPr>
+        <w:ind w:left="2880" w:hanging="360"/>
+      </w:pPr>
+      <w:rPr>
+        <w:rFonts w:ascii="Symbol" w:hAnsi="Symbol" w:hint="default"/>
+      </w:rPr>
+    </w:lvl>
+    <w:lvl w:ilvl="4" w:tplc="FFFFFFFF" w:tentative="1">
+      <w:start w:val="1"/>
+      <w:numFmt w:val="bullet"/>
+      <w:lvlText w:val="o"/>
+      <w:lvlJc w:val="left"/>
+      <w:pPr>
+        <w:ind w:left="3600" w:hanging="360"/>
+      </w:pPr>
+      <w:rPr>
+        <w:rFonts w:ascii="Courier New" w:hAnsi="Courier New" w:cs="Courier New" w:hint="default"/>
+      </w:rPr>
+    </w:lvl>
+    <w:lvl w:ilvl="5" w:tplc="FFFFFFFF" w:tentative="1">
+      <w:start w:val="1"/>
+      <w:numFmt w:val="bullet"/>
+      <w:lvlText w:val=""/>
+      <w:lvlJc w:val="left"/>
+      <w:pPr>
+        <w:ind w:left="4320" w:hanging="360"/>
+      </w:pPr>
+      <w:rPr>
+        <w:rFonts w:ascii="Wingdings" w:hAnsi="Wingdings" w:hint="default"/>
+      </w:rPr>
+    </w:lvl>
+    <w:lvl w:ilvl="6" w:tplc="FFFFFFFF" w:tentative="1">
+      <w:start w:val="1"/>
+      <w:numFmt w:val="bullet"/>
+      <w:lvlText w:val=""/>
+      <w:lvlJc w:val="left"/>
+      <w:pPr>
+        <w:ind w:left="5040" w:hanging="360"/>
+      </w:pPr>
+      <w:rPr>
+        <w:rFonts w:ascii="Symbol" w:hAnsi="Symbol" w:hint="default"/>
+      </w:rPr>
+    </w:lvl>
+    <w:lvl w:ilvl="7" w:tplc="FFFFFFFF" w:tentative="1">
+      <w:start w:val="1"/>
+      <w:numFmt w:val="bullet"/>
+      <w:lvlText w:val="o"/>
+      <w:lvlJc w:val="left"/>
+      <w:pPr>
+        <w:ind w:left="5760" w:hanging="360"/>
+      </w:pPr>
+      <w:rPr>
+        <w:rFonts w:ascii="Courier New" w:hAnsi="Courier New" w:cs="Courier New" w:hint="default"/>
+      </w:rPr>
+    </w:lvl>
+    <w:lvl w:ilvl="8" w:tplc="FFFFFFFF" w:tentative="1">
+      <w:start w:val="1"/>
+      <w:numFmt w:val="bullet"/>
+      <w:lvlText w:val=""/>
+      <w:lvlJc w:val="left"/>
+      <w:pPr>
+        <w:ind w:left="6480" w:hanging="360"/>
+      </w:pPr>
+      <w:rPr>
+        <w:rFonts w:ascii="Wingdings" w:hAnsi="Wingdings" w:hint="default"/>
+      </w:rPr>
+    </w:lvl>
+  </w:abstractNum>
+  <w:abstractNum w:abstractNumId="1" w15:restartNumberingAfterBreak="0">
     <w:nsid w:val="0D4C4030"/>
     <w:multiLevelType w:val="multilevel"/>
     <w:tmpl w:val="8FE27488"/>
@@ -40386,7 +40684,7 @@
       </w:rPr>
     </w:lvl>
   </w:abstractNum>
-  <w:abstractNum w:abstractNumId="1" w15:restartNumberingAfterBreak="0">
+  <w:abstractNum w:abstractNumId="2" w15:restartNumberingAfterBreak="0">
     <w:nsid w:val="0E4C2CC0"/>
     <w:multiLevelType w:val="multilevel"/>
     <w:tmpl w:val="E1EE1010"/>
@@ -40535,7 +40833,7 @@
       </w:rPr>
     </w:lvl>
   </w:abstractNum>
-  <w:abstractNum w:abstractNumId="2" w15:restartNumberingAfterBreak="0">
+  <w:abstractNum w:abstractNumId="3" w15:restartNumberingAfterBreak="0">
     <w:nsid w:val="0FE74258"/>
     <w:multiLevelType w:val="multilevel"/>
     <w:tmpl w:val="B5C01D00"/>
@@ -40648,13 +40946,13 @@
       </w:pPr>
     </w:lvl>
   </w:abstractNum>
-  <w:abstractNum w:abstractNumId="3" w15:restartNumberingAfterBreak="0">
+  <w:abstractNum w:abstractNumId="4" w15:restartNumberingAfterBreak="0">
     <w:nsid w:val="155E6CBB"/>
     <w:multiLevelType w:val="hybridMultilevel"/>
     <w:tmpl w:val="08E239B0"/>
     <w:numStyleLink w:val="Image"/>
   </w:abstractNum>
-  <w:abstractNum w:abstractNumId="4" w15:restartNumberingAfterBreak="0">
+  <w:abstractNum w:abstractNumId="5" w15:restartNumberingAfterBreak="0">
     <w:nsid w:val="16CA7FC5"/>
     <w:multiLevelType w:val="hybridMultilevel"/>
     <w:tmpl w:val="092669FE"/>
@@ -40740,7 +41038,7 @@
       </w:pPr>
     </w:lvl>
   </w:abstractNum>
-  <w:abstractNum w:abstractNumId="5" w15:restartNumberingAfterBreak="0">
+  <w:abstractNum w:abstractNumId="6" w15:restartNumberingAfterBreak="0">
     <w:nsid w:val="17B07AA8"/>
     <w:multiLevelType w:val="hybridMultilevel"/>
     <w:tmpl w:val="8872DD9E"/>
@@ -40853,7 +41151,7 @@
       </w:rPr>
     </w:lvl>
   </w:abstractNum>
-  <w:abstractNum w:abstractNumId="6" w15:restartNumberingAfterBreak="0">
+  <w:abstractNum w:abstractNumId="7" w15:restartNumberingAfterBreak="0">
     <w:nsid w:val="1BF53B53"/>
     <w:multiLevelType w:val="hybridMultilevel"/>
     <w:tmpl w:val="7222E8E4"/>
@@ -40966,7 +41264,7 @@
       </w:rPr>
     </w:lvl>
   </w:abstractNum>
-  <w:abstractNum w:abstractNumId="7" w15:restartNumberingAfterBreak="0">
+  <w:abstractNum w:abstractNumId="8" w15:restartNumberingAfterBreak="0">
     <w:nsid w:val="205B09E9"/>
     <w:multiLevelType w:val="hybridMultilevel"/>
     <w:tmpl w:val="DA022056"/>
@@ -41055,7 +41353,7 @@
       </w:pPr>
     </w:lvl>
   </w:abstractNum>
-  <w:abstractNum w:abstractNumId="8" w15:restartNumberingAfterBreak="0">
+  <w:abstractNum w:abstractNumId="9" w15:restartNumberingAfterBreak="0">
     <w:nsid w:val="22BA78D3"/>
     <w:multiLevelType w:val="hybridMultilevel"/>
     <w:tmpl w:val="7598E186"/>
@@ -41168,7 +41466,7 @@
       </w:rPr>
     </w:lvl>
   </w:abstractNum>
-  <w:abstractNum w:abstractNumId="9" w15:restartNumberingAfterBreak="0">
+  <w:abstractNum w:abstractNumId="10" w15:restartNumberingAfterBreak="0">
     <w:nsid w:val="26221169"/>
     <w:multiLevelType w:val="hybridMultilevel"/>
     <w:tmpl w:val="23D064C6"/>
@@ -41281,7 +41579,7 @@
       </w:rPr>
     </w:lvl>
   </w:abstractNum>
-  <w:abstractNum w:abstractNumId="10" w15:restartNumberingAfterBreak="0">
+  <w:abstractNum w:abstractNumId="11" w15:restartNumberingAfterBreak="0">
     <w:nsid w:val="27053305"/>
     <w:multiLevelType w:val="multilevel"/>
     <w:tmpl w:val="46522866"/>
@@ -41399,7 +41697,7 @@
       </w:rPr>
     </w:lvl>
   </w:abstractNum>
-  <w:abstractNum w:abstractNumId="11" w15:restartNumberingAfterBreak="0">
+  <w:abstractNum w:abstractNumId="12" w15:restartNumberingAfterBreak="0">
     <w:nsid w:val="293503F4"/>
     <w:multiLevelType w:val="hybridMultilevel"/>
     <w:tmpl w:val="2DA0C022"/>
@@ -41488,7 +41786,7 @@
       </w:pPr>
     </w:lvl>
   </w:abstractNum>
-  <w:abstractNum w:abstractNumId="12" w15:restartNumberingAfterBreak="0">
+  <w:abstractNum w:abstractNumId="13" w15:restartNumberingAfterBreak="0">
     <w:nsid w:val="2CA1483B"/>
     <w:multiLevelType w:val="hybridMultilevel"/>
     <w:tmpl w:val="75D4ADA6"/>
@@ -41601,7 +41899,7 @@
       </w:rPr>
     </w:lvl>
   </w:abstractNum>
-  <w:abstractNum w:abstractNumId="13" w15:restartNumberingAfterBreak="0">
+  <w:abstractNum w:abstractNumId="14" w15:restartNumberingAfterBreak="0">
     <w:nsid w:val="2DC87B3D"/>
     <w:multiLevelType w:val="hybridMultilevel"/>
     <w:tmpl w:val="3BB612DC"/>
@@ -41714,7 +42012,7 @@
       </w:rPr>
     </w:lvl>
   </w:abstractNum>
-  <w:abstractNum w:abstractNumId="14" w15:restartNumberingAfterBreak="0">
+  <w:abstractNum w:abstractNumId="15" w15:restartNumberingAfterBreak="0">
     <w:nsid w:val="2F076E87"/>
     <w:multiLevelType w:val="hybridMultilevel"/>
     <w:tmpl w:val="24065F08"/>
@@ -41827,7 +42125,7 @@
       </w:rPr>
     </w:lvl>
   </w:abstractNum>
-  <w:abstractNum w:abstractNumId="15" w15:restartNumberingAfterBreak="0">
+  <w:abstractNum w:abstractNumId="16" w15:restartNumberingAfterBreak="0">
     <w:nsid w:val="2FB86151"/>
     <w:multiLevelType w:val="hybridMultilevel"/>
     <w:tmpl w:val="540CD3BE"/>
@@ -41940,7 +42238,7 @@
       </w:rPr>
     </w:lvl>
   </w:abstractNum>
-  <w:abstractNum w:abstractNumId="16" w15:restartNumberingAfterBreak="0">
+  <w:abstractNum w:abstractNumId="17" w15:restartNumberingAfterBreak="0">
     <w:nsid w:val="31B0683E"/>
     <w:multiLevelType w:val="hybridMultilevel"/>
     <w:tmpl w:val="B302C0E8"/>
@@ -42053,7 +42351,7 @@
       </w:rPr>
     </w:lvl>
   </w:abstractNum>
-  <w:abstractNum w:abstractNumId="17" w15:restartNumberingAfterBreak="0">
+  <w:abstractNum w:abstractNumId="18" w15:restartNumberingAfterBreak="0">
     <w:nsid w:val="31E67424"/>
     <w:multiLevelType w:val="multilevel"/>
     <w:tmpl w:val="C1767180"/>
@@ -42202,7 +42500,120 @@
       </w:rPr>
     </w:lvl>
   </w:abstractNum>
-  <w:abstractNum w:abstractNumId="18" w15:restartNumberingAfterBreak="0">
+  <w:abstractNum w:abstractNumId="19" w15:restartNumberingAfterBreak="0">
+    <w:nsid w:val="3244055F"/>
+    <w:multiLevelType w:val="hybridMultilevel"/>
+    <w:tmpl w:val="545807B2"/>
+    <w:lvl w:ilvl="0" w:tplc="04090003">
+      <w:start w:val="1"/>
+      <w:numFmt w:val="bullet"/>
+      <w:lvlText w:val="o"/>
+      <w:lvlJc w:val="left"/>
+      <w:pPr>
+        <w:ind w:left="720" w:hanging="360"/>
+      </w:pPr>
+      <w:rPr>
+        <w:rFonts w:ascii="Courier New" w:hAnsi="Courier New" w:cs="Courier New" w:hint="default"/>
+      </w:rPr>
+    </w:lvl>
+    <w:lvl w:ilvl="1" w:tplc="04090003">
+      <w:start w:val="1"/>
+      <w:numFmt w:val="bullet"/>
+      <w:lvlText w:val="o"/>
+      <w:lvlJc w:val="left"/>
+      <w:pPr>
+        <w:ind w:left="1440" w:hanging="360"/>
+      </w:pPr>
+      <w:rPr>
+        <w:rFonts w:ascii="Courier New" w:hAnsi="Courier New" w:cs="Courier New" w:hint="default"/>
+      </w:rPr>
+    </w:lvl>
+    <w:lvl w:ilvl="2" w:tplc="04090005" w:tentative="1">
+      <w:start w:val="1"/>
+      <w:numFmt w:val="bullet"/>
+      <w:lvlText w:val=""/>
+      <w:lvlJc w:val="left"/>
+      <w:pPr>
+        <w:ind w:left="2160" w:hanging="360"/>
+      </w:pPr>
+      <w:rPr>
+        <w:rFonts w:ascii="Wingdings" w:hAnsi="Wingdings" w:hint="default"/>
+      </w:rPr>
+    </w:lvl>
+    <w:lvl w:ilvl="3" w:tplc="04090001" w:tentative="1">
+      <w:start w:val="1"/>
+      <w:numFmt w:val="bullet"/>
+      <w:lvlText w:val=""/>
+      <w:lvlJc w:val="left"/>
+      <w:pPr>
+        <w:ind w:left="2880" w:hanging="360"/>
+      </w:pPr>
+      <w:rPr>
+        <w:rFonts w:ascii="Symbol" w:hAnsi="Symbol" w:hint="default"/>
+      </w:rPr>
+    </w:lvl>
+    <w:lvl w:ilvl="4" w:tplc="04090003" w:tentative="1">
+      <w:start w:val="1"/>
+      <w:numFmt w:val="bullet"/>
+      <w:lvlText w:val="o"/>
+      <w:lvlJc w:val="left"/>
+      <w:pPr>
+        <w:ind w:left="3600" w:hanging="360"/>
+      </w:pPr>
+      <w:rPr>
+        <w:rFonts w:ascii="Courier New" w:hAnsi="Courier New" w:cs="Courier New" w:hint="default"/>
+      </w:rPr>
+    </w:lvl>
+    <w:lvl w:ilvl="5" w:tplc="04090005" w:tentative="1">
+      <w:start w:val="1"/>
+      <w:numFmt w:val="bullet"/>
+      <w:lvlText w:val=""/>
+      <w:lvlJc w:val="left"/>
+      <w:pPr>
+        <w:ind w:left="4320" w:hanging="360"/>
+      </w:pPr>
+      <w:rPr>
+        <w:rFonts w:ascii="Wingdings" w:hAnsi="Wingdings" w:hint="default"/>
+      </w:rPr>
+    </w:lvl>
+    <w:lvl w:ilvl="6" w:tplc="04090001" w:tentative="1">
+      <w:start w:val="1"/>
+      <w:numFmt w:val="bullet"/>
+      <w:lvlText w:val=""/>
+      <w:lvlJc w:val="left"/>
+      <w:pPr>
+        <w:ind w:left="5040" w:hanging="360"/>
+      </w:pPr>
+      <w:rPr>
+        <w:rFonts w:ascii="Symbol" w:hAnsi="Symbol" w:hint="default"/>
+      </w:rPr>
+    </w:lvl>
+    <w:lvl w:ilvl="7" w:tplc="04090003" w:tentative="1">
+      <w:start w:val="1"/>
+      <w:numFmt w:val="bullet"/>
+      <w:lvlText w:val="o"/>
+      <w:lvlJc w:val="left"/>
+      <w:pPr>
+        <w:ind w:left="5760" w:hanging="360"/>
+      </w:pPr>
+      <w:rPr>
+        <w:rFonts w:ascii="Courier New" w:hAnsi="Courier New" w:cs="Courier New" w:hint="default"/>
+      </w:rPr>
+    </w:lvl>
+    <w:lvl w:ilvl="8" w:tplc="04090005" w:tentative="1">
+      <w:start w:val="1"/>
+      <w:numFmt w:val="bullet"/>
+      <w:lvlText w:val=""/>
+      <w:lvlJc w:val="left"/>
+      <w:pPr>
+        <w:ind w:left="6480" w:hanging="360"/>
+      </w:pPr>
+      <w:rPr>
+        <w:rFonts w:ascii="Wingdings" w:hAnsi="Wingdings" w:hint="default"/>
+      </w:rPr>
+    </w:lvl>
+  </w:abstractNum>
+  <w:abstractNum w:abstractNumId="20" w15:restartNumberingAfterBreak="0">
     <w:nsid w:val="33A2140E"/>
     <w:multiLevelType w:val="hybridMultilevel"/>
     <w:tmpl w:val="08E239B0"/>
@@ -42460,7 +42871,7 @@
       </w:rPr>
     </w:lvl>
   </w:abstractNum>
-  <w:abstractNum w:abstractNumId="19" w15:restartNumberingAfterBreak="0">
+  <w:abstractNum w:abstractNumId="21" w15:restartNumberingAfterBreak="0">
     <w:nsid w:val="379E77D3"/>
     <w:multiLevelType w:val="multilevel"/>
     <w:tmpl w:val="3162CD6E"/>
@@ -42573,7 +42984,7 @@
       </w:pPr>
     </w:lvl>
   </w:abstractNum>
-  <w:abstractNum w:abstractNumId="20" w15:restartNumberingAfterBreak="0">
+  <w:abstractNum w:abstractNumId="22" w15:restartNumberingAfterBreak="0">
     <w:nsid w:val="379E7947"/>
     <w:multiLevelType w:val="hybridMultilevel"/>
     <w:tmpl w:val="E780B130"/>
@@ -42686,7 +43097,7 @@
       </w:rPr>
     </w:lvl>
   </w:abstractNum>
-  <w:abstractNum w:abstractNumId="21" w15:restartNumberingAfterBreak="0">
+  <w:abstractNum w:abstractNumId="23" w15:restartNumberingAfterBreak="0">
     <w:nsid w:val="386F4B14"/>
     <w:multiLevelType w:val="hybridMultilevel"/>
     <w:tmpl w:val="1F30D5AA"/>
@@ -42799,7 +43210,7 @@
       </w:rPr>
     </w:lvl>
   </w:abstractNum>
-  <w:abstractNum w:abstractNumId="22" w15:restartNumberingAfterBreak="0">
+  <w:abstractNum w:abstractNumId="24" w15:restartNumberingAfterBreak="0">
     <w:nsid w:val="3B6D1476"/>
     <w:multiLevelType w:val="multilevel"/>
     <w:tmpl w:val="6D6AFA2C"/>
@@ -42948,7 +43359,7 @@
       </w:rPr>
     </w:lvl>
   </w:abstractNum>
-  <w:abstractNum w:abstractNumId="23" w15:restartNumberingAfterBreak="0">
+  <w:abstractNum w:abstractNumId="25" w15:restartNumberingAfterBreak="0">
     <w:nsid w:val="3BEC0AC1"/>
     <w:multiLevelType w:val="hybridMultilevel"/>
     <w:tmpl w:val="9196C71E"/>
@@ -43061,7 +43472,7 @@
       </w:rPr>
     </w:lvl>
   </w:abstractNum>
-  <w:abstractNum w:abstractNumId="24" w15:restartNumberingAfterBreak="0">
+  <w:abstractNum w:abstractNumId="26" w15:restartNumberingAfterBreak="0">
     <w:nsid w:val="3CB05EAE"/>
     <w:multiLevelType w:val="multilevel"/>
     <w:tmpl w:val="2B246B1E"/>
@@ -43210,7 +43621,7 @@
       </w:rPr>
     </w:lvl>
   </w:abstractNum>
-  <w:abstractNum w:abstractNumId="25" w15:restartNumberingAfterBreak="0">
+  <w:abstractNum w:abstractNumId="27" w15:restartNumberingAfterBreak="0">
     <w:nsid w:val="3F141658"/>
     <w:multiLevelType w:val="hybridMultilevel"/>
     <w:tmpl w:val="DC52DE2E"/>
@@ -43323,7 +43734,7 @@
       </w:rPr>
     </w:lvl>
   </w:abstractNum>
-  <w:abstractNum w:abstractNumId="26" w15:restartNumberingAfterBreak="0">
+  <w:abstractNum w:abstractNumId="28" w15:restartNumberingAfterBreak="0">
     <w:nsid w:val="40117CE5"/>
     <w:multiLevelType w:val="multilevel"/>
     <w:tmpl w:val="8FE27488"/>
@@ -43468,7 +43879,7 @@
       </w:rPr>
     </w:lvl>
   </w:abstractNum>
-  <w:abstractNum w:abstractNumId="27" w15:restartNumberingAfterBreak="0">
+  <w:abstractNum w:abstractNumId="29" w15:restartNumberingAfterBreak="0">
     <w:nsid w:val="42C0707F"/>
     <w:multiLevelType w:val="multilevel"/>
     <w:tmpl w:val="EA486E36"/>
@@ -43617,7 +44028,7 @@
       </w:rPr>
     </w:lvl>
   </w:abstractNum>
-  <w:abstractNum w:abstractNumId="28" w15:restartNumberingAfterBreak="0">
+  <w:abstractNum w:abstractNumId="30" w15:restartNumberingAfterBreak="0">
     <w:nsid w:val="44B22DD1"/>
     <w:multiLevelType w:val="hybridMultilevel"/>
     <w:tmpl w:val="8950311E"/>
@@ -43706,7 +44117,7 @@
       </w:pPr>
     </w:lvl>
   </w:abstractNum>
-  <w:abstractNum w:abstractNumId="29" w15:restartNumberingAfterBreak="0">
+  <w:abstractNum w:abstractNumId="31" w15:restartNumberingAfterBreak="0">
     <w:nsid w:val="46975071"/>
     <w:multiLevelType w:val="multilevel"/>
     <w:tmpl w:val="7F86A55E"/>
@@ -43855,7 +44266,7 @@
       </w:rPr>
     </w:lvl>
   </w:abstractNum>
-  <w:abstractNum w:abstractNumId="30" w15:restartNumberingAfterBreak="0">
+  <w:abstractNum w:abstractNumId="32" w15:restartNumberingAfterBreak="0">
     <w:nsid w:val="52FD7C28"/>
     <w:multiLevelType w:val="hybridMultilevel"/>
     <w:tmpl w:val="E1E0FDCE"/>
@@ -43968,7 +44379,120 @@
       </w:rPr>
     </w:lvl>
   </w:abstractNum>
-  <w:abstractNum w:abstractNumId="31" w15:restartNumberingAfterBreak="0">
+  <w:abstractNum w:abstractNumId="33" w15:restartNumberingAfterBreak="0">
+    <w:nsid w:val="538F5852"/>
+    <w:multiLevelType w:val="hybridMultilevel"/>
+    <w:tmpl w:val="438A75DC"/>
+    <w:lvl w:ilvl="0" w:tplc="04090003">
+      <w:start w:val="1"/>
+      <w:numFmt w:val="bullet"/>
+      <w:lvlText w:val="o"/>
+      <w:lvlJc w:val="left"/>
+      <w:pPr>
+        <w:ind w:left="720" w:hanging="360"/>
+      </w:pPr>
+      <w:rPr>
+        <w:rFonts w:ascii="Courier New" w:hAnsi="Courier New" w:cs="Courier New" w:hint="default"/>
+      </w:rPr>
+    </w:lvl>
+    <w:lvl w:ilvl="1" w:tplc="04090003" w:tentative="1">
+      <w:start w:val="1"/>
+      <w:numFmt w:val="bullet"/>
+      <w:lvlText w:val="o"/>
+      <w:lvlJc w:val="left"/>
+      <w:pPr>
+        <w:ind w:left="1440" w:hanging="360"/>
+      </w:pPr>
+      <w:rPr>
+        <w:rFonts w:ascii="Courier New" w:hAnsi="Courier New" w:cs="Courier New" w:hint="default"/>
+      </w:rPr>
+    </w:lvl>
+    <w:lvl w:ilvl="2" w:tplc="04090005" w:tentative="1">
+      <w:start w:val="1"/>
+      <w:numFmt w:val="bullet"/>
+      <w:lvlText w:val=""/>
+      <w:lvlJc w:val="left"/>
+      <w:pPr>
+        <w:ind w:left="2160" w:hanging="360"/>
+      </w:pPr>
+      <w:rPr>
+        <w:rFonts w:ascii="Wingdings" w:hAnsi="Wingdings" w:hint="default"/>
+      </w:rPr>
+    </w:lvl>
+    <w:lvl w:ilvl="3" w:tplc="04090001" w:tentative="1">
+      <w:start w:val="1"/>
+      <w:numFmt w:val="bullet"/>
+      <w:lvlText w:val=""/>
+      <w:lvlJc w:val="left"/>
+      <w:pPr>
+        <w:ind w:left="2880" w:hanging="360"/>
+      </w:pPr>
+      <w:rPr>
+        <w:rFonts w:ascii="Symbol" w:hAnsi="Symbol" w:hint="default"/>
+      </w:rPr>
+    </w:lvl>
+    <w:lvl w:ilvl="4" w:tplc="04090003" w:tentative="1">
+      <w:start w:val="1"/>
+      <w:numFmt w:val="bullet"/>
+      <w:lvlText w:val="o"/>
+      <w:lvlJc w:val="left"/>
+      <w:pPr>
+        <w:ind w:left="3600" w:hanging="360"/>
+      </w:pPr>
+      <w:rPr>
+        <w:rFonts w:ascii="Courier New" w:hAnsi="Courier New" w:cs="Courier New" w:hint="default"/>
+      </w:rPr>
+    </w:lvl>
+    <w:lvl w:ilvl="5" w:tplc="04090005" w:tentative="1">
+      <w:start w:val="1"/>
+      <w:numFmt w:val="bullet"/>
+      <w:lvlText w:val=""/>
+      <w:lvlJc w:val="left"/>
+      <w:pPr>
+        <w:ind w:left="4320" w:hanging="360"/>
+      </w:pPr>
+      <w:rPr>
+        <w:rFonts w:ascii="Wingdings" w:hAnsi="Wingdings" w:hint="default"/>
+      </w:rPr>
+    </w:lvl>
+    <w:lvl w:ilvl="6" w:tplc="04090001" w:tentative="1">
+      <w:start w:val="1"/>
+      <w:numFmt w:val="bullet"/>
+      <w:lvlText w:val=""/>
+      <w:lvlJc w:val="left"/>
+      <w:pPr>
+        <w:ind w:left="5040" w:hanging="360"/>
+      </w:pPr>
+      <w:rPr>
+        <w:rFonts w:ascii="Symbol" w:hAnsi="Symbol" w:hint="default"/>
+      </w:rPr>
+    </w:lvl>
+    <w:lvl w:ilvl="7" w:tplc="04090003" w:tentative="1">
+      <w:start w:val="1"/>
+      <w:numFmt w:val="bullet"/>
+      <w:lvlText w:val="o"/>
+      <w:lvlJc w:val="left"/>
+      <w:pPr>
+        <w:ind w:left="5760" w:hanging="360"/>
+      </w:pPr>
+      <w:rPr>
+        <w:rFonts w:ascii="Courier New" w:hAnsi="Courier New" w:cs="Courier New" w:hint="default"/>
+      </w:rPr>
+    </w:lvl>
+    <w:lvl w:ilvl="8" w:tplc="04090005" w:tentative="1">
+      <w:start w:val="1"/>
+      <w:numFmt w:val="bullet"/>
+      <w:lvlText w:val=""/>
+      <w:lvlJc w:val="left"/>
+      <w:pPr>
+        <w:ind w:left="6480" w:hanging="360"/>
+      </w:pPr>
+      <w:rPr>
+        <w:rFonts w:ascii="Wingdings" w:hAnsi="Wingdings" w:hint="default"/>
+      </w:rPr>
+    </w:lvl>
+  </w:abstractNum>
+  <w:abstractNum w:abstractNumId="34" w15:restartNumberingAfterBreak="0">
     <w:nsid w:val="54B73C05"/>
     <w:multiLevelType w:val="multilevel"/>
     <w:tmpl w:val="85C45558"/>
@@ -44085,7 +44609,7 @@
       </w:pPr>
     </w:lvl>
   </w:abstractNum>
-  <w:abstractNum w:abstractNumId="32" w15:restartNumberingAfterBreak="0">
+  <w:abstractNum w:abstractNumId="35" w15:restartNumberingAfterBreak="0">
     <w:nsid w:val="54C96ACA"/>
     <w:multiLevelType w:val="hybridMultilevel"/>
     <w:tmpl w:val="44086492"/>
@@ -44198,7 +44722,7 @@
       </w:rPr>
     </w:lvl>
   </w:abstractNum>
-  <w:abstractNum w:abstractNumId="33" w15:restartNumberingAfterBreak="0">
+  <w:abstractNum w:abstractNumId="36" w15:restartNumberingAfterBreak="0">
     <w:nsid w:val="57D010B6"/>
     <w:multiLevelType w:val="hybridMultilevel"/>
     <w:tmpl w:val="77825A7E"/>
@@ -44311,7 +44835,7 @@
       </w:rPr>
     </w:lvl>
   </w:abstractNum>
-  <w:abstractNum w:abstractNumId="34" w15:restartNumberingAfterBreak="0">
+  <w:abstractNum w:abstractNumId="37" w15:restartNumberingAfterBreak="0">
     <w:nsid w:val="5D693D27"/>
     <w:multiLevelType w:val="multilevel"/>
     <w:tmpl w:val="A59E4F82"/>
@@ -44460,7 +44984,7 @@
       </w:rPr>
     </w:lvl>
   </w:abstractNum>
-  <w:abstractNum w:abstractNumId="35" w15:restartNumberingAfterBreak="0">
+  <w:abstractNum w:abstractNumId="38" w15:restartNumberingAfterBreak="0">
     <w:nsid w:val="639E68C2"/>
     <w:multiLevelType w:val="multilevel"/>
     <w:tmpl w:val="46522866"/>
@@ -44578,7 +45102,7 @@
       </w:rPr>
     </w:lvl>
   </w:abstractNum>
-  <w:abstractNum w:abstractNumId="36" w15:restartNumberingAfterBreak="0">
+  <w:abstractNum w:abstractNumId="39" w15:restartNumberingAfterBreak="0">
     <w:nsid w:val="6D9A7DE3"/>
     <w:multiLevelType w:val="hybridMultilevel"/>
     <w:tmpl w:val="C85E30C8"/>
@@ -44668,7 +45192,7 @@
       </w:pPr>
     </w:lvl>
   </w:abstractNum>
-  <w:abstractNum w:abstractNumId="37" w15:restartNumberingAfterBreak="0">
+  <w:abstractNum w:abstractNumId="40" w15:restartNumberingAfterBreak="0">
     <w:nsid w:val="71326956"/>
     <w:multiLevelType w:val="multilevel"/>
     <w:tmpl w:val="9E4A2516"/>
@@ -44817,7 +45341,7 @@
       </w:rPr>
     </w:lvl>
   </w:abstractNum>
-  <w:abstractNum w:abstractNumId="38" w15:restartNumberingAfterBreak="0">
+  <w:abstractNum w:abstractNumId="41" w15:restartNumberingAfterBreak="0">
     <w:nsid w:val="717865E9"/>
     <w:multiLevelType w:val="multilevel"/>
     <w:tmpl w:val="DB68B91E"/>
@@ -44966,7 +45490,7 @@
       </w:rPr>
     </w:lvl>
   </w:abstractNum>
-  <w:abstractNum w:abstractNumId="39" w15:restartNumberingAfterBreak="0">
+  <w:abstractNum w:abstractNumId="42" w15:restartNumberingAfterBreak="0">
     <w:nsid w:val="76364EC8"/>
     <w:multiLevelType w:val="hybridMultilevel"/>
     <w:tmpl w:val="032AD0EC"/>
@@ -45079,7 +45603,7 @@
       </w:rPr>
     </w:lvl>
   </w:abstractNum>
-  <w:abstractNum w:abstractNumId="40" w15:restartNumberingAfterBreak="0">
+  <w:abstractNum w:abstractNumId="43" w15:restartNumberingAfterBreak="0">
     <w:nsid w:val="7E50071C"/>
     <w:multiLevelType w:val="multilevel"/>
     <w:tmpl w:val="CE1A516E"/>
@@ -45196,7 +45720,7 @@
       </w:pPr>
     </w:lvl>
   </w:abstractNum>
-  <w:abstractNum w:abstractNumId="41" w15:restartNumberingAfterBreak="0">
+  <w:abstractNum w:abstractNumId="44" w15:restartNumberingAfterBreak="0">
     <w:nsid w:val="7F8553C1"/>
     <w:multiLevelType w:val="hybridMultilevel"/>
     <w:tmpl w:val="C3DED114"/>
@@ -45286,130 +45810,139 @@
     </w:lvl>
   </w:abstractNum>
   <w:num w:numId="1" w16cid:durableId="1765371087">
+    <w:abstractNumId w:val="20"/>
+  </w:num>
+  <w:num w:numId="2" w16cid:durableId="2103335882">
+    <w:abstractNumId w:val="4"/>
+  </w:num>
+  <w:num w:numId="3" w16cid:durableId="1235553588">
+    <w:abstractNumId w:val="30"/>
+  </w:num>
+  <w:num w:numId="4" w16cid:durableId="43258081">
+    <w:abstractNumId w:val="15"/>
+  </w:num>
+  <w:num w:numId="5" w16cid:durableId="1172526427">
+    <w:abstractNumId w:val="25"/>
+  </w:num>
+  <w:num w:numId="6" w16cid:durableId="1899365934">
+    <w:abstractNumId w:val="35"/>
+  </w:num>
+  <w:num w:numId="7" w16cid:durableId="476337905">
+    <w:abstractNumId w:val="41"/>
+  </w:num>
+  <w:num w:numId="8" w16cid:durableId="1765606849">
     <w:abstractNumId w:val="18"/>
   </w:num>
-  <w:num w:numId="2" w16cid:durableId="2103335882">
+  <w:num w:numId="9" w16cid:durableId="1444034985">
+    <w:abstractNumId w:val="37"/>
+  </w:num>
+  <w:num w:numId="10" w16cid:durableId="1184594255">
+    <w:abstractNumId w:val="29"/>
+  </w:num>
+  <w:num w:numId="11" w16cid:durableId="1353343262">
+    <w:abstractNumId w:val="21"/>
+  </w:num>
+  <w:num w:numId="12" w16cid:durableId="1358312782">
+    <w:abstractNumId w:val="10"/>
+  </w:num>
+  <w:num w:numId="13" w16cid:durableId="471480141">
+    <w:abstractNumId w:val="43"/>
+  </w:num>
+  <w:num w:numId="14" w16cid:durableId="1417633619">
+    <w:abstractNumId w:val="34"/>
+  </w:num>
+  <w:num w:numId="15" w16cid:durableId="1786075899">
+    <w:abstractNumId w:val="26"/>
+  </w:num>
+  <w:num w:numId="16" w16cid:durableId="755060138">
+    <w:abstractNumId w:val="1"/>
+  </w:num>
+  <w:num w:numId="17" w16cid:durableId="410007055">
+    <w:abstractNumId w:val="24"/>
+  </w:num>
+  <w:num w:numId="18" w16cid:durableId="643043475">
+    <w:abstractNumId w:val="28"/>
+  </w:num>
+  <w:num w:numId="19" w16cid:durableId="207882776">
+    <w:abstractNumId w:val="38"/>
+  </w:num>
+  <w:num w:numId="20" w16cid:durableId="6445601">
+    <w:abstractNumId w:val="8"/>
+  </w:num>
+  <w:num w:numId="21" w16cid:durableId="1875847344">
+    <w:abstractNumId w:val="9"/>
+  </w:num>
+  <w:num w:numId="22" w16cid:durableId="1896159631">
+    <w:abstractNumId w:val="17"/>
+  </w:num>
+  <w:num w:numId="23" w16cid:durableId="2076246346">
+    <w:abstractNumId w:val="13"/>
+  </w:num>
+  <w:num w:numId="24" w16cid:durableId="314380850">
+    <w:abstractNumId w:val="7"/>
+  </w:num>
+  <w:num w:numId="25" w16cid:durableId="602611170">
+    <w:abstractNumId w:val="39"/>
+  </w:num>
+  <w:num w:numId="26" w16cid:durableId="377629388">
+    <w:abstractNumId w:val="12"/>
+  </w:num>
+  <w:num w:numId="27" w16cid:durableId="914823206">
+    <w:abstractNumId w:val="5"/>
+  </w:num>
+  <w:num w:numId="28" w16cid:durableId="388961287">
+    <w:abstractNumId w:val="40"/>
+  </w:num>
+  <w:num w:numId="29" w16cid:durableId="1702045835">
+    <w:abstractNumId w:val="6"/>
+  </w:num>
+  <w:num w:numId="30" w16cid:durableId="736981093">
+    <w:abstractNumId w:val="14"/>
+  </w:num>
+  <w:num w:numId="31" w16cid:durableId="548033877">
+    <w:abstractNumId w:val="32"/>
+  </w:num>
+  <w:num w:numId="32" w16cid:durableId="1755348931">
+    <w:abstractNumId w:val="27"/>
+  </w:num>
+  <w:num w:numId="33" w16cid:durableId="1452170445">
+    <w:abstractNumId w:val="44"/>
+  </w:num>
+  <w:num w:numId="34" w16cid:durableId="798033020">
+    <w:abstractNumId w:val="23"/>
+  </w:num>
+  <w:num w:numId="35" w16cid:durableId="1425343624">
+    <w:abstractNumId w:val="31"/>
+  </w:num>
+  <w:num w:numId="36" w16cid:durableId="953055761">
+    <w:abstractNumId w:val="2"/>
+  </w:num>
+  <w:num w:numId="37" w16cid:durableId="2089647203">
     <w:abstractNumId w:val="3"/>
   </w:num>
-  <w:num w:numId="3" w16cid:durableId="1235553588">
-    <w:abstractNumId w:val="28"/>
+  <w:num w:numId="38" w16cid:durableId="1609309501">
+    <w:abstractNumId w:val="42"/>
   </w:num>
-  <w:num w:numId="4" w16cid:durableId="43258081">
-    <w:abstractNumId w:val="14"/>
+  <w:num w:numId="39" w16cid:durableId="359548646">
+    <w:abstractNumId w:val="11"/>
   </w:num>
-  <w:num w:numId="5" w16cid:durableId="1172526427">
-    <w:abstractNumId w:val="23"/>
+  <w:num w:numId="40" w16cid:durableId="986200836">
+    <w:abstractNumId w:val="22"/>
   </w:num>
-  <w:num w:numId="6" w16cid:durableId="1899365934">
-    <w:abstractNumId w:val="32"/>
+  <w:num w:numId="41" w16cid:durableId="337120177">
+    <w:abstractNumId w:val="16"/>
   </w:num>
-  <w:num w:numId="7" w16cid:durableId="476337905">
-    <w:abstractNumId w:val="38"/>
+  <w:num w:numId="42" w16cid:durableId="1826704314">
+    <w:abstractNumId w:val="36"/>
   </w:num>
-  <w:num w:numId="8" w16cid:durableId="1765606849">
-    <w:abstractNumId w:val="17"/>
-  </w:num>
-  <w:num w:numId="9" w16cid:durableId="1444034985">
-    <w:abstractNumId w:val="34"/>
-  </w:num>
-  <w:num w:numId="10" w16cid:durableId="1184594255">
-    <w:abstractNumId w:val="27"/>
-  </w:num>
-  <w:num w:numId="11" w16cid:durableId="1353343262">
+  <w:num w:numId="43" w16cid:durableId="302194223">
     <w:abstractNumId w:val="19"/>
   </w:num>
-  <w:num w:numId="12" w16cid:durableId="1358312782">
-    <w:abstractNumId w:val="9"/>
+  <w:num w:numId="44" w16cid:durableId="1181162012">
+    <w:abstractNumId w:val="33"/>
   </w:num>
-  <w:num w:numId="13" w16cid:durableId="471480141">
-    <w:abstractNumId w:val="40"/>
-  </w:num>
-  <w:num w:numId="14" w16cid:durableId="1417633619">
-    <w:abstractNumId w:val="31"/>
-  </w:num>
-  <w:num w:numId="15" w16cid:durableId="1786075899">
-    <w:abstractNumId w:val="24"/>
-  </w:num>
-  <w:num w:numId="16" w16cid:durableId="755060138">
+  <w:num w:numId="45" w16cid:durableId="1292859185">
     <w:abstractNumId w:val="0"/>
-  </w:num>
-  <w:num w:numId="17" w16cid:durableId="410007055">
-    <w:abstractNumId w:val="22"/>
-  </w:num>
-  <w:num w:numId="18" w16cid:durableId="643043475">
-    <w:abstractNumId w:val="26"/>
-  </w:num>
-  <w:num w:numId="19" w16cid:durableId="207882776">
-    <w:abstractNumId w:val="35"/>
-  </w:num>
-  <w:num w:numId="20" w16cid:durableId="6445601">
-    <w:abstractNumId w:val="7"/>
-  </w:num>
-  <w:num w:numId="21" w16cid:durableId="1875847344">
-    <w:abstractNumId w:val="8"/>
-  </w:num>
-  <w:num w:numId="22" w16cid:durableId="1896159631">
-    <w:abstractNumId w:val="16"/>
-  </w:num>
-  <w:num w:numId="23" w16cid:durableId="2076246346">
-    <w:abstractNumId w:val="12"/>
-  </w:num>
-  <w:num w:numId="24" w16cid:durableId="314380850">
-    <w:abstractNumId w:val="6"/>
-  </w:num>
-  <w:num w:numId="25" w16cid:durableId="602611170">
-    <w:abstractNumId w:val="36"/>
-  </w:num>
-  <w:num w:numId="26" w16cid:durableId="377629388">
-    <w:abstractNumId w:val="11"/>
-  </w:num>
-  <w:num w:numId="27" w16cid:durableId="914823206">
-    <w:abstractNumId w:val="4"/>
-  </w:num>
-  <w:num w:numId="28" w16cid:durableId="388961287">
-    <w:abstractNumId w:val="37"/>
-  </w:num>
-  <w:num w:numId="29" w16cid:durableId="1702045835">
-    <w:abstractNumId w:val="5"/>
-  </w:num>
-  <w:num w:numId="30" w16cid:durableId="736981093">
-    <w:abstractNumId w:val="13"/>
-  </w:num>
-  <w:num w:numId="31" w16cid:durableId="548033877">
-    <w:abstractNumId w:val="30"/>
-  </w:num>
-  <w:num w:numId="32" w16cid:durableId="1755348931">
-    <w:abstractNumId w:val="25"/>
-  </w:num>
-  <w:num w:numId="33" w16cid:durableId="1452170445">
-    <w:abstractNumId w:val="41"/>
-  </w:num>
-  <w:num w:numId="34" w16cid:durableId="798033020">
-    <w:abstractNumId w:val="21"/>
-  </w:num>
-  <w:num w:numId="35" w16cid:durableId="1425343624">
-    <w:abstractNumId w:val="29"/>
-  </w:num>
-  <w:num w:numId="36" w16cid:durableId="953055761">
-    <w:abstractNumId w:val="1"/>
-  </w:num>
-  <w:num w:numId="37" w16cid:durableId="2089647203">
-    <w:abstractNumId w:val="2"/>
-  </w:num>
-  <w:num w:numId="38" w16cid:durableId="1609309501">
-    <w:abstractNumId w:val="39"/>
-  </w:num>
-  <w:num w:numId="39" w16cid:durableId="359548646">
-    <w:abstractNumId w:val="10"/>
-  </w:num>
-  <w:num w:numId="40" w16cid:durableId="986200836">
-    <w:abstractNumId w:val="20"/>
-  </w:num>
-  <w:num w:numId="41" w16cid:durableId="337120177">
-    <w:abstractNumId w:val="15"/>
-  </w:num>
-  <w:num w:numId="42" w16cid:durableId="1826704314">
-    <w:abstractNumId w:val="33"/>
   </w:num>
 </w:numbering>
 </file>

--- a/0_documents/2_docs/Progress_Report_Andrew_Nedilko_2025_05_09.docx
+++ b/0_documents/2_docs/Progress_Report_Andrew_Nedilko_2025_05_09.docx
@@ -194,7 +194,7 @@
         <w:jc w:val="both"/>
       </w:pPr>
       <w:r>
-        <w:t xml:space="preserve">The Replicate API library would not work directly, so I had to use its version within another library – LangChain. </w:t>
+        <w:t>The Replicate API library would not work directly, so I had to use its version within another library – LangChain.</w:t>
       </w:r>
     </w:p>
     <w:p>
@@ -14345,7 +14345,7 @@
           <w:noProof/>
         </w:rPr>
         <w:drawing>
-          <wp:anchor distT="0" distB="0" distL="114300" distR="114300" simplePos="0" relativeHeight="251658240" behindDoc="0" locked="0" layoutInCell="1" allowOverlap="1" wp14:anchorId="06B18871" wp14:editId="2212EC8B">
+          <wp:anchor distT="0" distB="0" distL="114300" distR="114300" simplePos="0" relativeHeight="251658240" behindDoc="0" locked="0" layoutInCell="1" allowOverlap="1" wp14:anchorId="06B18871" wp14:editId="2CBCE4D7">
             <wp:simplePos x="0" y="0"/>
             <wp:positionH relativeFrom="column">
               <wp:posOffset>0</wp:posOffset>
@@ -14492,7 +14492,7 @@
           <w14:ligatures w14:val="standardContextual"/>
         </w:rPr>
         <w:drawing>
-          <wp:inline distT="0" distB="0" distL="0" distR="0" wp14:anchorId="6BFC39C8" wp14:editId="460DFF96">
+          <wp:inline distT="0" distB="0" distL="0" distR="0" wp14:anchorId="6BFC39C8" wp14:editId="3B1B98AC">
             <wp:extent cx="5033025" cy="3320333"/>
             <wp:effectExtent l="0" t="0" r="0" b="0"/>
             <wp:docPr id="1573942919" name="Picture 2" descr="A table with numbers and letters&#10;&#10;AI-generated content may be incorrect."/>
@@ -14597,7 +14597,7 @@
           <w14:ligatures w14:val="standardContextual"/>
         </w:rPr>
         <w:drawing>
-          <wp:inline distT="0" distB="0" distL="0" distR="0" wp14:anchorId="207DDE60" wp14:editId="70D2121E">
+          <wp:inline distT="0" distB="0" distL="0" distR="0" wp14:anchorId="207DDE60" wp14:editId="1A474480">
             <wp:extent cx="5468293" cy="3137880"/>
             <wp:effectExtent l="0" t="0" r="5715" b="0"/>
             <wp:docPr id="860437853" name="Picture 4" descr="A table of numbers and lines&#10;&#10;AI-generated content may be incorrect."/>
@@ -15007,7 +15007,7 @@
           <w14:ligatures w14:val="standardContextual"/>
         </w:rPr>
         <w:drawing>
-          <wp:inline distT="0" distB="0" distL="0" distR="0" wp14:anchorId="510BC0F6" wp14:editId="2DAA141B">
+          <wp:inline distT="0" distB="0" distL="0" distR="0" wp14:anchorId="510BC0F6" wp14:editId="51649224">
             <wp:extent cx="6115050" cy="1606550"/>
             <wp:effectExtent l="0" t="0" r="6350" b="6350"/>
             <wp:docPr id="2027186839" name="Picture 1" descr="A table with numbers and a number in the middle&#10;&#10;AI-generated content may be incorrect."/>
@@ -38991,7 +38991,7 @@
           <w14:ligatures w14:val="standardContextual"/>
         </w:rPr>
         <w:drawing>
-          <wp:inline distT="0" distB="0" distL="0" distR="0" wp14:anchorId="1C5AB21D" wp14:editId="24F387B6">
+          <wp:inline distT="0" distB="0" distL="0" distR="0" wp14:anchorId="1C5AB21D" wp14:editId="0CEBE95F">
             <wp:extent cx="6115050" cy="2235835"/>
             <wp:effectExtent l="0" t="0" r="6350" b="0"/>
             <wp:docPr id="2097381098" name="Picture 1" descr="A table with numbers and a number of objects&#10;&#10;AI-generated content may be incorrect."/>
@@ -39672,24 +39672,25 @@
       <w:pPr>
         <w:pStyle w:val="ListParagraph"/>
         <w:numPr>
-          <w:ilvl w:val="0"/>
-          <w:numId w:val="43"/>
+          <w:ilvl w:val="2"/>
+          <w:numId w:val="45"/>
         </w:numPr>
         <w:spacing w:after="140"/>
+        <w:ind w:left="1530"/>
         <w:contextualSpacing w:val="0"/>
       </w:pPr>
       <w:r>
-        <w:t xml:space="preserve">10-15 pages for Chapter 4 and 5 pages for Chapter 5. Having the </w:t>
+        <w:t xml:space="preserve">Explain different </w:t>
       </w:r>
       <w:r>
         <w:rPr>
           <w:b/>
           <w:bCs/>
         </w:rPr>
-        <w:t>total number of pages in the low 100s</w:t>
-      </w:r>
-      <w:r>
-        <w:t xml:space="preserve"> is OK, but not more than that.</w:t>
+        <w:t>agentic frameworks</w:t>
+      </w:r>
+      <w:r>
+        <w:t xml:space="preserve"> and justify why I made my choice.</w:t>
       </w:r>
     </w:p>
     <w:p>
@@ -39703,20 +39704,17 @@
         <w:contextualSpacing w:val="0"/>
       </w:pPr>
       <w:r>
-        <w:t xml:space="preserve">Chapter 4 - </w:t>
-      </w:r>
-      <w:r>
-        <w:t xml:space="preserve">Show the </w:t>
+        <w:t xml:space="preserve">10-15 pages for Chapter 4 and 5 pages for Chapter 5. Having the </w:t>
       </w:r>
       <w:r>
         <w:rPr>
           <w:b/>
           <w:bCs/>
         </w:rPr>
-        <w:t>difference in the boost</w:t>
-      </w:r>
-      <w:r>
-        <w:t xml:space="preserve"> for other models, how much uplift when using agents. Have the delta in performance as a separate column. Maybe smaller models have a bigger boost which is even more important for the companies that want to use this at scale? (20% instead of 12%) For example, some companies may want to offer code generation as a service to non-technical companies (my comment – already happening with Co-Pilot and similar products)</w:t>
+        <w:t>total number of pages in the low 100s</w:t>
+      </w:r>
+      <w:r>
+        <w:t xml:space="preserve"> is OK, but not more than that.</w:t>
       </w:r>
     </w:p>
     <w:p>
@@ -39730,17 +39728,17 @@
         <w:contextualSpacing w:val="0"/>
       </w:pPr>
       <w:r>
-        <w:t>For plagiarism checker: do not copy paste –</w:t>
+        <w:t xml:space="preserve">Chapter 4 - Show the </w:t>
       </w:r>
       <w:r>
         <w:rPr>
           <w:b/>
           <w:bCs/>
         </w:rPr>
-        <w:t xml:space="preserve"> paraphrase everything</w:t>
-      </w:r>
-      <w:r>
-        <w:t>! Don’t use other people’s images.</w:t>
+        <w:t>difference in the boost</w:t>
+      </w:r>
+      <w:r>
+        <w:t xml:space="preserve"> for other models, how much uplift when using agents. Have the delta in performance as a separate column. Maybe smaller models have a bigger boost which is even more important for the companies that want to use this at scale? (20% instead of 12%) For example, some companies may want to offer code generation as a service to non-technical companies (my comment – already happening with Co-Pilot and similar products)</w:t>
       </w:r>
     </w:p>
     <w:p>
@@ -39754,17 +39752,17 @@
         <w:contextualSpacing w:val="0"/>
       </w:pPr>
       <w:r>
-        <w:t xml:space="preserve">Quick page on </w:t>
+        <w:t>For plagiarism checker: do not copy paste –</w:t>
       </w:r>
       <w:r>
         <w:rPr>
           <w:b/>
           <w:bCs/>
         </w:rPr>
-        <w:t>hypotheses</w:t>
-      </w:r>
-      <w:r>
-        <w:t>.</w:t>
+        <w:t xml:space="preserve"> paraphrase everything</w:t>
+      </w:r>
+      <w:r>
+        <w:t>! Don’t use other people’s images.</w:t>
       </w:r>
     </w:p>
     <w:p>
@@ -39778,14 +39776,14 @@
         <w:contextualSpacing w:val="0"/>
       </w:pPr>
       <w:r>
-        <w:t xml:space="preserve">A page on </w:t>
+        <w:t xml:space="preserve">Quick page on </w:t>
       </w:r>
       <w:r>
         <w:rPr>
           <w:b/>
           <w:bCs/>
         </w:rPr>
-        <w:t>future work</w:t>
+        <w:t>hypotheses</w:t>
       </w:r>
       <w:r>
         <w:t>.</w:t>
@@ -39802,31 +39800,18 @@
         <w:contextualSpacing w:val="0"/>
       </w:pPr>
       <w:r>
+        <w:lastRenderedPageBreak/>
+        <w:t xml:space="preserve">A page on </w:t>
+      </w:r>
+      <w:r>
         <w:rPr>
           <w:b/>
           <w:bCs/>
         </w:rPr>
-        <w:lastRenderedPageBreak/>
-        <w:t xml:space="preserve">Describe the structure of the </w:t>
-      </w:r>
-      <w:proofErr w:type="spellStart"/>
-      <w:r>
-        <w:rPr>
-          <w:b/>
-          <w:bCs/>
-        </w:rPr>
-        <w:t>Github</w:t>
-      </w:r>
-      <w:proofErr w:type="spellEnd"/>
-      <w:r>
-        <w:rPr>
-          <w:b/>
-          <w:bCs/>
-        </w:rPr>
-        <w:t xml:space="preserve"> repository </w:t>
-      </w:r>
-      <w:r>
-        <w:t>in the Appendix or Chapter 4.</w:t>
+        <w:t>future work</w:t>
+      </w:r>
+      <w:r>
+        <w:t>.</w:t>
       </w:r>
     </w:p>
     <w:p>
@@ -39840,20 +39825,30 @@
         <w:contextualSpacing w:val="0"/>
       </w:pPr>
       <w:r>
-        <w:t xml:space="preserve">Once you pass the checker, </w:t>
-      </w:r>
-      <w:r>
         <w:rPr>
           <w:b/>
           <w:bCs/>
         </w:rPr>
-        <w:t>send the Praxis to the other 2 professors immediately</w:t>
-      </w:r>
-      <w:r>
-        <w:t>. They need time to read</w:t>
-      </w:r>
-      <w:r>
-        <w:t>, and this will help avoid too many questions.</w:t>
+        <w:t xml:space="preserve">Describe the structure of the </w:t>
+      </w:r>
+      <w:proofErr w:type="spellStart"/>
+      <w:r>
+        <w:rPr>
+          <w:b/>
+          <w:bCs/>
+        </w:rPr>
+        <w:t>Github</w:t>
+      </w:r>
+      <w:proofErr w:type="spellEnd"/>
+      <w:r>
+        <w:rPr>
+          <w:b/>
+          <w:bCs/>
+        </w:rPr>
+        <w:t xml:space="preserve"> repository </w:t>
+      </w:r>
+      <w:r>
+        <w:t>in the Appendix or Chapter 4.</w:t>
       </w:r>
     </w:p>
     <w:p>
@@ -39867,6 +39862,33 @@
         <w:contextualSpacing w:val="0"/>
       </w:pPr>
       <w:r>
+        <w:t xml:space="preserve">Once you pass the checker, </w:t>
+      </w:r>
+      <w:r>
+        <w:rPr>
+          <w:b/>
+          <w:bCs/>
+        </w:rPr>
+        <w:t>send the Praxis to the other 2 professors immediately</w:t>
+      </w:r>
+      <w:r>
+        <w:t>. They need time to read</w:t>
+      </w:r>
+      <w:r>
+        <w:t>, and this will help avoid too many questions.</w:t>
+      </w:r>
+    </w:p>
+    <w:p>
+      <w:pPr>
+        <w:pStyle w:val="ListParagraph"/>
+        <w:numPr>
+          <w:ilvl w:val="0"/>
+          <w:numId w:val="43"/>
+        </w:numPr>
+        <w:spacing w:after="140"/>
+        <w:contextualSpacing w:val="0"/>
+      </w:pPr>
+      <w:r>
         <w:t xml:space="preserve">Zotero to extract names, years, titles </w:t>
       </w:r>
       <w:proofErr w:type="spellStart"/>
@@ -40278,6 +40300,7 @@
         <w:jc w:val="both"/>
       </w:pPr>
       <w:r>
+        <w:lastRenderedPageBreak/>
         <w:t>Ppt – visualize. Less text, more figures. If all text, there may be more questions.</w:t>
       </w:r>
     </w:p>
@@ -40287,7 +40310,6 @@
         <w:jc w:val="both"/>
       </w:pPr>
       <w:r>
-        <w:lastRenderedPageBreak/>
         <w:t>Keep ppt high-level – like for a meeting with leadership. The point is to sell your research in the best possible way.</w:t>
       </w:r>
     </w:p>
@@ -40350,7 +40372,7 @@
     <mc:AlternateContent>
       <mc:Choice Requires="v">
         <w:pict>
-          <v:shapetype w14:anchorId="683A0099" id="_x0000_t75" coordsize="21600,21600" o:spt="75" o:preferrelative="t" path="m@4@5l@4@11@9@11@9@5xe" filled="f" stroked="f">
+          <v:shapetype w14:anchorId="4B7DA508" id="_x0000_t75" coordsize="21600,21600" o:spt="75" o:preferrelative="t" path="m@4@5l@4@11@9@11@9@5xe" filled="f" stroked="f">
             <v:stroke joinstyle="miter"/>
             <v:formulas>
               <v:f eqn="if lineDrawn pixelLineWidth 0"/>
@@ -40369,17 +40391,17 @@
             <v:path o:extrusionok="f" gradientshapeok="t" o:connecttype="rect"/>
             <o:lock v:ext="edit" aspectratio="t"/>
           </v:shapetype>
-          <v:shape id="Picture 1739666558" o:spid="_x0000_i1025" type="#_x0000_t75" style="width:21.4pt;height:21.4pt;visibility:visible;mso-wrap-style:square">
+          <v:shape id="Picture 533678975" o:spid="_x0000_i1025" type="#_x0000_t75" style="width:21.4pt;height:21.4pt;visibility:visible;mso-wrap-style:square">
             <v:imagedata r:id="rId1" o:title=""/>
           </v:shape>
         </w:pict>
       </mc:Choice>
       <mc:Fallback>
         <w:drawing>
-          <wp:inline distT="0" distB="0" distL="0" distR="0" wp14:anchorId="3EEB269E" wp14:editId="5E356139">
+          <wp:inline distT="0" distB="0" distL="0" distR="0" wp14:anchorId="07A9A7C5" wp14:editId="1295F85A">
             <wp:extent cx="271780" cy="271780"/>
             <wp:effectExtent l="0" t="0" r="0" b="0"/>
-            <wp:docPr id="1739666558" name="Picture 1739666558"/>
+            <wp:docPr id="533678975" name="Picture 533678975"/>
             <wp:cNvGraphicFramePr>
               <a:graphicFrameLocks xmlns:a="http://schemas.openxmlformats.org/drawingml/2006/main" noChangeAspect="1"/>
             </wp:cNvGraphicFramePr>
